--- a/lab/5/lab 5 report.docx
+++ b/lab/5/lab 5 report.docx
@@ -934,18 +934,3023 @@
           <w:sz w:val="22"/>
           <w:szCs w:val="22"/>
         </w:rPr>
-        <w:t>SOURCE CODE:</w:t>
-      </w:r>
-    </w:p>
-    <w:p>
-      <w:pPr>
+        <w:t>SOURCE CODE</w:t>
+      </w:r>
+      <w:r>
         <w:rPr>
           <w:rFonts w:ascii="Arial" w:hAnsi="Arial" w:cs="Arial"/>
           <w:color w:val="000000"/>
           <w:sz w:val="22"/>
           <w:szCs w:val="22"/>
         </w:rPr>
-      </w:pPr>
+        <w:t xml:space="preserve"> FOR REVISED SAMPLEPROGRAM1.C</w:t>
+      </w:r>
+      <w:r>
+        <w:rPr>
+          <w:rFonts w:ascii="Arial" w:hAnsi="Arial" w:cs="Arial"/>
+          <w:color w:val="000000"/>
+          <w:sz w:val="22"/>
+          <w:szCs w:val="22"/>
+        </w:rPr>
+        <w:t>:</w:t>
+      </w:r>
+    </w:p>
+    <w:p>
+      <w:pPr>
+        <w:rPr>
+          <w:rFonts w:ascii="Arial" w:hAnsi="Arial" w:cs="Arial"/>
+          <w:color w:val="000000"/>
+          <w:sz w:val="22"/>
+          <w:szCs w:val="22"/>
+        </w:rPr>
+      </w:pPr>
+    </w:p>
+    <w:p>
+      <w:pPr>
+        <w:tabs>
+          <w:tab w:val="left" w:pos="916"/>
+          <w:tab w:val="left" w:pos="1832"/>
+          <w:tab w:val="left" w:pos="2748"/>
+          <w:tab w:val="left" w:pos="3664"/>
+          <w:tab w:val="left" w:pos="4580"/>
+          <w:tab w:val="left" w:pos="5496"/>
+          <w:tab w:val="left" w:pos="6412"/>
+          <w:tab w:val="left" w:pos="7328"/>
+          <w:tab w:val="left" w:pos="8244"/>
+          <w:tab w:val="left" w:pos="9160"/>
+          <w:tab w:val="left" w:pos="10076"/>
+          <w:tab w:val="left" w:pos="10992"/>
+          <w:tab w:val="left" w:pos="11908"/>
+          <w:tab w:val="left" w:pos="12824"/>
+          <w:tab w:val="left" w:pos="13740"/>
+          <w:tab w:val="left" w:pos="14656"/>
+        </w:tabs>
+        <w:rPr>
+          <w:rFonts w:ascii="Courier New" w:eastAsia="Times New Roman" w:hAnsi="Courier New" w:cs="Courier New"/>
+          <w:color w:val="000000"/>
+          <w:sz w:val="20"/>
+          <w:szCs w:val="20"/>
+        </w:rPr>
+      </w:pPr>
+      <w:r>
+        <w:rPr>
+          <w:rFonts w:ascii="Courier New" w:eastAsia="Times New Roman" w:hAnsi="Courier New" w:cs="Courier New"/>
+          <w:color w:val="000000"/>
+          <w:sz w:val="20"/>
+          <w:szCs w:val="20"/>
+        </w:rPr>
+        <w:t>#include &lt;</w:t>
+      </w:r>
+      <w:proofErr w:type="spellStart"/>
+      <w:r>
+        <w:rPr>
+          <w:rFonts w:ascii="Courier New" w:eastAsia="Times New Roman" w:hAnsi="Courier New" w:cs="Courier New"/>
+          <w:color w:val="000000"/>
+          <w:sz w:val="20"/>
+          <w:szCs w:val="20"/>
+        </w:rPr>
+        <w:t>stdio.h</w:t>
+      </w:r>
+      <w:proofErr w:type="spellEnd"/>
+      <w:r>
+        <w:rPr>
+          <w:rFonts w:ascii="Courier New" w:eastAsia="Times New Roman" w:hAnsi="Courier New" w:cs="Courier New"/>
+          <w:color w:val="000000"/>
+          <w:sz w:val="20"/>
+          <w:szCs w:val="20"/>
+        </w:rPr>
+        <w:t>&gt;</w:t>
+      </w:r>
+    </w:p>
+    <w:p>
+      <w:pPr>
+        <w:tabs>
+          <w:tab w:val="left" w:pos="916"/>
+          <w:tab w:val="left" w:pos="1832"/>
+          <w:tab w:val="left" w:pos="2748"/>
+          <w:tab w:val="left" w:pos="3664"/>
+          <w:tab w:val="left" w:pos="4580"/>
+          <w:tab w:val="left" w:pos="5496"/>
+          <w:tab w:val="left" w:pos="6412"/>
+          <w:tab w:val="left" w:pos="7328"/>
+          <w:tab w:val="left" w:pos="8244"/>
+          <w:tab w:val="left" w:pos="9160"/>
+          <w:tab w:val="left" w:pos="10076"/>
+          <w:tab w:val="left" w:pos="10992"/>
+          <w:tab w:val="left" w:pos="11908"/>
+          <w:tab w:val="left" w:pos="12824"/>
+          <w:tab w:val="left" w:pos="13740"/>
+          <w:tab w:val="left" w:pos="14656"/>
+        </w:tabs>
+        <w:rPr>
+          <w:rFonts w:ascii="Courier New" w:eastAsia="Times New Roman" w:hAnsi="Courier New" w:cs="Courier New"/>
+          <w:color w:val="000000"/>
+          <w:sz w:val="20"/>
+          <w:szCs w:val="20"/>
+        </w:rPr>
+      </w:pPr>
+      <w:r>
+        <w:rPr>
+          <w:rFonts w:ascii="Courier New" w:eastAsia="Times New Roman" w:hAnsi="Courier New" w:cs="Courier New"/>
+          <w:color w:val="000000"/>
+          <w:sz w:val="20"/>
+          <w:szCs w:val="20"/>
+        </w:rPr>
+        <w:t>#include &lt;</w:t>
+      </w:r>
+      <w:proofErr w:type="spellStart"/>
+      <w:r>
+        <w:rPr>
+          <w:rFonts w:ascii="Courier New" w:eastAsia="Times New Roman" w:hAnsi="Courier New" w:cs="Courier New"/>
+          <w:color w:val="000000"/>
+          <w:sz w:val="20"/>
+          <w:szCs w:val="20"/>
+        </w:rPr>
+        <w:t>stdlib.h</w:t>
+      </w:r>
+      <w:proofErr w:type="spellEnd"/>
+      <w:r>
+        <w:rPr>
+          <w:rFonts w:ascii="Courier New" w:eastAsia="Times New Roman" w:hAnsi="Courier New" w:cs="Courier New"/>
+          <w:color w:val="000000"/>
+          <w:sz w:val="20"/>
+          <w:szCs w:val="20"/>
+        </w:rPr>
+        <w:t>&gt;</w:t>
+      </w:r>
+    </w:p>
+    <w:p>
+      <w:pPr>
+        <w:tabs>
+          <w:tab w:val="left" w:pos="916"/>
+          <w:tab w:val="left" w:pos="1832"/>
+          <w:tab w:val="left" w:pos="2748"/>
+          <w:tab w:val="left" w:pos="3664"/>
+          <w:tab w:val="left" w:pos="4580"/>
+          <w:tab w:val="left" w:pos="5496"/>
+          <w:tab w:val="left" w:pos="6412"/>
+          <w:tab w:val="left" w:pos="7328"/>
+          <w:tab w:val="left" w:pos="8244"/>
+          <w:tab w:val="left" w:pos="9160"/>
+          <w:tab w:val="left" w:pos="10076"/>
+          <w:tab w:val="left" w:pos="10992"/>
+          <w:tab w:val="left" w:pos="11908"/>
+          <w:tab w:val="left" w:pos="12824"/>
+          <w:tab w:val="left" w:pos="13740"/>
+          <w:tab w:val="left" w:pos="14656"/>
+        </w:tabs>
+        <w:rPr>
+          <w:rFonts w:ascii="Courier New" w:eastAsia="Times New Roman" w:hAnsi="Courier New" w:cs="Courier New"/>
+          <w:color w:val="000000"/>
+          <w:sz w:val="20"/>
+          <w:szCs w:val="20"/>
+        </w:rPr>
+      </w:pPr>
+      <w:r>
+        <w:rPr>
+          <w:rFonts w:ascii="Courier New" w:eastAsia="Times New Roman" w:hAnsi="Courier New" w:cs="Courier New"/>
+          <w:color w:val="000000"/>
+          <w:sz w:val="20"/>
+          <w:szCs w:val="20"/>
+        </w:rPr>
+        <w:t>#include &lt;sys/</w:t>
+      </w:r>
+      <w:proofErr w:type="spellStart"/>
+      <w:r>
+        <w:rPr>
+          <w:rFonts w:ascii="Courier New" w:eastAsia="Times New Roman" w:hAnsi="Courier New" w:cs="Courier New"/>
+          <w:color w:val="000000"/>
+          <w:sz w:val="20"/>
+          <w:szCs w:val="20"/>
+        </w:rPr>
+        <w:t>types.h</w:t>
+      </w:r>
+      <w:proofErr w:type="spellEnd"/>
+      <w:r>
+        <w:rPr>
+          <w:rFonts w:ascii="Courier New" w:eastAsia="Times New Roman" w:hAnsi="Courier New" w:cs="Courier New"/>
+          <w:color w:val="000000"/>
+          <w:sz w:val="20"/>
+          <w:szCs w:val="20"/>
+        </w:rPr>
+        <w:t>&gt;</w:t>
+      </w:r>
+    </w:p>
+    <w:p>
+      <w:pPr>
+        <w:tabs>
+          <w:tab w:val="left" w:pos="916"/>
+          <w:tab w:val="left" w:pos="1832"/>
+          <w:tab w:val="left" w:pos="2748"/>
+          <w:tab w:val="left" w:pos="3664"/>
+          <w:tab w:val="left" w:pos="4580"/>
+          <w:tab w:val="left" w:pos="5496"/>
+          <w:tab w:val="left" w:pos="6412"/>
+          <w:tab w:val="left" w:pos="7328"/>
+          <w:tab w:val="left" w:pos="8244"/>
+          <w:tab w:val="left" w:pos="9160"/>
+          <w:tab w:val="left" w:pos="10076"/>
+          <w:tab w:val="left" w:pos="10992"/>
+          <w:tab w:val="left" w:pos="11908"/>
+          <w:tab w:val="left" w:pos="12824"/>
+          <w:tab w:val="left" w:pos="13740"/>
+          <w:tab w:val="left" w:pos="14656"/>
+        </w:tabs>
+        <w:rPr>
+          <w:rFonts w:ascii="Courier New" w:eastAsia="Times New Roman" w:hAnsi="Courier New" w:cs="Courier New"/>
+          <w:color w:val="000000"/>
+          <w:sz w:val="20"/>
+          <w:szCs w:val="20"/>
+        </w:rPr>
+      </w:pPr>
+      <w:r>
+        <w:rPr>
+          <w:rFonts w:ascii="Courier New" w:eastAsia="Times New Roman" w:hAnsi="Courier New" w:cs="Courier New"/>
+          <w:color w:val="000000"/>
+          <w:sz w:val="20"/>
+          <w:szCs w:val="20"/>
+        </w:rPr>
+        <w:t>#include &lt;sys/</w:t>
+      </w:r>
+      <w:proofErr w:type="spellStart"/>
+      <w:r>
+        <w:rPr>
+          <w:rFonts w:ascii="Courier New" w:eastAsia="Times New Roman" w:hAnsi="Courier New" w:cs="Courier New"/>
+          <w:color w:val="000000"/>
+          <w:sz w:val="20"/>
+          <w:szCs w:val="20"/>
+        </w:rPr>
+        <w:t>stat.h</w:t>
+      </w:r>
+      <w:proofErr w:type="spellEnd"/>
+      <w:r>
+        <w:rPr>
+          <w:rFonts w:ascii="Courier New" w:eastAsia="Times New Roman" w:hAnsi="Courier New" w:cs="Courier New"/>
+          <w:color w:val="000000"/>
+          <w:sz w:val="20"/>
+          <w:szCs w:val="20"/>
+        </w:rPr>
+        <w:t>&gt;</w:t>
+      </w:r>
+    </w:p>
+    <w:p>
+      <w:pPr>
+        <w:tabs>
+          <w:tab w:val="left" w:pos="916"/>
+          <w:tab w:val="left" w:pos="1832"/>
+          <w:tab w:val="left" w:pos="2748"/>
+          <w:tab w:val="left" w:pos="3664"/>
+          <w:tab w:val="left" w:pos="4580"/>
+          <w:tab w:val="left" w:pos="5496"/>
+          <w:tab w:val="left" w:pos="6412"/>
+          <w:tab w:val="left" w:pos="7328"/>
+          <w:tab w:val="left" w:pos="8244"/>
+          <w:tab w:val="left" w:pos="9160"/>
+          <w:tab w:val="left" w:pos="10076"/>
+          <w:tab w:val="left" w:pos="10992"/>
+          <w:tab w:val="left" w:pos="11908"/>
+          <w:tab w:val="left" w:pos="12824"/>
+          <w:tab w:val="left" w:pos="13740"/>
+          <w:tab w:val="left" w:pos="14656"/>
+        </w:tabs>
+        <w:rPr>
+          <w:rFonts w:ascii="Courier New" w:eastAsia="Times New Roman" w:hAnsi="Courier New" w:cs="Courier New"/>
+          <w:color w:val="000000"/>
+          <w:sz w:val="20"/>
+          <w:szCs w:val="20"/>
+        </w:rPr>
+      </w:pPr>
+      <w:r>
+        <w:rPr>
+          <w:rFonts w:ascii="Courier New" w:eastAsia="Times New Roman" w:hAnsi="Courier New" w:cs="Courier New"/>
+          <w:color w:val="000000"/>
+          <w:sz w:val="20"/>
+          <w:szCs w:val="20"/>
+        </w:rPr>
+        <w:t>#include &lt;sys/</w:t>
+      </w:r>
+      <w:proofErr w:type="spellStart"/>
+      <w:r>
+        <w:rPr>
+          <w:rFonts w:ascii="Courier New" w:eastAsia="Times New Roman" w:hAnsi="Courier New" w:cs="Courier New"/>
+          <w:color w:val="000000"/>
+          <w:sz w:val="20"/>
+          <w:szCs w:val="20"/>
+        </w:rPr>
+        <w:t>ipc.h</w:t>
+      </w:r>
+      <w:proofErr w:type="spellEnd"/>
+      <w:r>
+        <w:rPr>
+          <w:rFonts w:ascii="Courier New" w:eastAsia="Times New Roman" w:hAnsi="Courier New" w:cs="Courier New"/>
+          <w:color w:val="000000"/>
+          <w:sz w:val="20"/>
+          <w:szCs w:val="20"/>
+        </w:rPr>
+        <w:t>&gt;</w:t>
+      </w:r>
+    </w:p>
+    <w:p>
+      <w:pPr>
+        <w:tabs>
+          <w:tab w:val="left" w:pos="916"/>
+          <w:tab w:val="left" w:pos="1832"/>
+          <w:tab w:val="left" w:pos="2748"/>
+          <w:tab w:val="left" w:pos="3664"/>
+          <w:tab w:val="left" w:pos="4580"/>
+          <w:tab w:val="left" w:pos="5496"/>
+          <w:tab w:val="left" w:pos="6412"/>
+          <w:tab w:val="left" w:pos="7328"/>
+          <w:tab w:val="left" w:pos="8244"/>
+          <w:tab w:val="left" w:pos="9160"/>
+          <w:tab w:val="left" w:pos="10076"/>
+          <w:tab w:val="left" w:pos="10992"/>
+          <w:tab w:val="left" w:pos="11908"/>
+          <w:tab w:val="left" w:pos="12824"/>
+          <w:tab w:val="left" w:pos="13740"/>
+          <w:tab w:val="left" w:pos="14656"/>
+        </w:tabs>
+        <w:rPr>
+          <w:rFonts w:ascii="Courier New" w:eastAsia="Times New Roman" w:hAnsi="Courier New" w:cs="Courier New"/>
+          <w:color w:val="000000"/>
+          <w:sz w:val="20"/>
+          <w:szCs w:val="20"/>
+        </w:rPr>
+      </w:pPr>
+      <w:r>
+        <w:rPr>
+          <w:rFonts w:ascii="Courier New" w:eastAsia="Times New Roman" w:hAnsi="Courier New" w:cs="Courier New"/>
+          <w:color w:val="000000"/>
+          <w:sz w:val="20"/>
+          <w:szCs w:val="20"/>
+        </w:rPr>
+        <w:t>#include &lt;sys/</w:t>
+      </w:r>
+      <w:proofErr w:type="spellStart"/>
+      <w:r>
+        <w:rPr>
+          <w:rFonts w:ascii="Courier New" w:eastAsia="Times New Roman" w:hAnsi="Courier New" w:cs="Courier New"/>
+          <w:color w:val="000000"/>
+          <w:sz w:val="20"/>
+          <w:szCs w:val="20"/>
+        </w:rPr>
+        <w:t>shm.h</w:t>
+      </w:r>
+      <w:proofErr w:type="spellEnd"/>
+      <w:r>
+        <w:rPr>
+          <w:rFonts w:ascii="Courier New" w:eastAsia="Times New Roman" w:hAnsi="Courier New" w:cs="Courier New"/>
+          <w:color w:val="000000"/>
+          <w:sz w:val="20"/>
+          <w:szCs w:val="20"/>
+        </w:rPr>
+        <w:t>&gt;</w:t>
+      </w:r>
+    </w:p>
+    <w:p>
+      <w:pPr>
+        <w:tabs>
+          <w:tab w:val="left" w:pos="916"/>
+          <w:tab w:val="left" w:pos="1832"/>
+          <w:tab w:val="left" w:pos="2748"/>
+          <w:tab w:val="left" w:pos="3664"/>
+          <w:tab w:val="left" w:pos="4580"/>
+          <w:tab w:val="left" w:pos="5496"/>
+          <w:tab w:val="left" w:pos="6412"/>
+          <w:tab w:val="left" w:pos="7328"/>
+          <w:tab w:val="left" w:pos="8244"/>
+          <w:tab w:val="left" w:pos="9160"/>
+          <w:tab w:val="left" w:pos="10076"/>
+          <w:tab w:val="left" w:pos="10992"/>
+          <w:tab w:val="left" w:pos="11908"/>
+          <w:tab w:val="left" w:pos="12824"/>
+          <w:tab w:val="left" w:pos="13740"/>
+          <w:tab w:val="left" w:pos="14656"/>
+        </w:tabs>
+        <w:rPr>
+          <w:rFonts w:ascii="Courier New" w:eastAsia="Times New Roman" w:hAnsi="Courier New" w:cs="Courier New"/>
+          <w:color w:val="000000"/>
+          <w:sz w:val="20"/>
+          <w:szCs w:val="20"/>
+        </w:rPr>
+      </w:pPr>
+      <w:r>
+        <w:rPr>
+          <w:rFonts w:ascii="Courier New" w:eastAsia="Times New Roman" w:hAnsi="Courier New" w:cs="Courier New"/>
+          <w:color w:val="000000"/>
+          <w:sz w:val="20"/>
+          <w:szCs w:val="20"/>
+        </w:rPr>
+        <w:t>#include &lt;</w:t>
+      </w:r>
+      <w:proofErr w:type="spellStart"/>
+      <w:r>
+        <w:rPr>
+          <w:rFonts w:ascii="Courier New" w:eastAsia="Times New Roman" w:hAnsi="Courier New" w:cs="Courier New"/>
+          <w:color w:val="000000"/>
+          <w:sz w:val="20"/>
+          <w:szCs w:val="20"/>
+        </w:rPr>
+        <w:t>signal.h</w:t>
+      </w:r>
+      <w:proofErr w:type="spellEnd"/>
+      <w:r>
+        <w:rPr>
+          <w:rFonts w:ascii="Courier New" w:eastAsia="Times New Roman" w:hAnsi="Courier New" w:cs="Courier New"/>
+          <w:color w:val="000000"/>
+          <w:sz w:val="20"/>
+          <w:szCs w:val="20"/>
+        </w:rPr>
+        <w:t>&gt;</w:t>
+      </w:r>
+    </w:p>
+    <w:p>
+      <w:pPr>
+        <w:tabs>
+          <w:tab w:val="left" w:pos="916"/>
+          <w:tab w:val="left" w:pos="1832"/>
+          <w:tab w:val="left" w:pos="2748"/>
+          <w:tab w:val="left" w:pos="3664"/>
+          <w:tab w:val="left" w:pos="4580"/>
+          <w:tab w:val="left" w:pos="5496"/>
+          <w:tab w:val="left" w:pos="6412"/>
+          <w:tab w:val="left" w:pos="7328"/>
+          <w:tab w:val="left" w:pos="8244"/>
+          <w:tab w:val="left" w:pos="9160"/>
+          <w:tab w:val="left" w:pos="10076"/>
+          <w:tab w:val="left" w:pos="10992"/>
+          <w:tab w:val="left" w:pos="11908"/>
+          <w:tab w:val="left" w:pos="12824"/>
+          <w:tab w:val="left" w:pos="13740"/>
+          <w:tab w:val="left" w:pos="14656"/>
+        </w:tabs>
+        <w:rPr>
+          <w:rFonts w:ascii="Courier New" w:eastAsia="Times New Roman" w:hAnsi="Courier New" w:cs="Courier New"/>
+          <w:color w:val="000000"/>
+          <w:sz w:val="20"/>
+          <w:szCs w:val="20"/>
+        </w:rPr>
+      </w:pPr>
+      <w:r>
+        <w:rPr>
+          <w:rFonts w:ascii="Courier New" w:eastAsia="Times New Roman" w:hAnsi="Courier New" w:cs="Courier New"/>
+          <w:color w:val="000000"/>
+          <w:sz w:val="20"/>
+          <w:szCs w:val="20"/>
+        </w:rPr>
+        <w:t>#include &lt;</w:t>
+      </w:r>
+      <w:proofErr w:type="spellStart"/>
+      <w:r>
+        <w:rPr>
+          <w:rFonts w:ascii="Courier New" w:eastAsia="Times New Roman" w:hAnsi="Courier New" w:cs="Courier New"/>
+          <w:color w:val="000000"/>
+          <w:sz w:val="20"/>
+          <w:szCs w:val="20"/>
+        </w:rPr>
+        <w:t>unistd.h</w:t>
+      </w:r>
+      <w:proofErr w:type="spellEnd"/>
+      <w:r>
+        <w:rPr>
+          <w:rFonts w:ascii="Courier New" w:eastAsia="Times New Roman" w:hAnsi="Courier New" w:cs="Courier New"/>
+          <w:color w:val="000000"/>
+          <w:sz w:val="20"/>
+          <w:szCs w:val="20"/>
+        </w:rPr>
+        <w:t>&gt;</w:t>
+      </w:r>
+    </w:p>
+    <w:p>
+      <w:pPr>
+        <w:tabs>
+          <w:tab w:val="left" w:pos="916"/>
+          <w:tab w:val="left" w:pos="1832"/>
+          <w:tab w:val="left" w:pos="2748"/>
+          <w:tab w:val="left" w:pos="3664"/>
+          <w:tab w:val="left" w:pos="4580"/>
+          <w:tab w:val="left" w:pos="5496"/>
+          <w:tab w:val="left" w:pos="6412"/>
+          <w:tab w:val="left" w:pos="7328"/>
+          <w:tab w:val="left" w:pos="8244"/>
+          <w:tab w:val="left" w:pos="9160"/>
+          <w:tab w:val="left" w:pos="10076"/>
+          <w:tab w:val="left" w:pos="10992"/>
+          <w:tab w:val="left" w:pos="11908"/>
+          <w:tab w:val="left" w:pos="12824"/>
+          <w:tab w:val="left" w:pos="13740"/>
+          <w:tab w:val="left" w:pos="14656"/>
+        </w:tabs>
+        <w:rPr>
+          <w:rFonts w:ascii="Courier New" w:eastAsia="Times New Roman" w:hAnsi="Courier New" w:cs="Courier New"/>
+          <w:color w:val="000000"/>
+          <w:sz w:val="20"/>
+          <w:szCs w:val="20"/>
+        </w:rPr>
+      </w:pPr>
+      <w:r>
+        <w:rPr>
+          <w:rFonts w:ascii="Courier New" w:eastAsia="Times New Roman" w:hAnsi="Courier New" w:cs="Courier New"/>
+          <w:color w:val="000000"/>
+          <w:sz w:val="20"/>
+          <w:szCs w:val="20"/>
+        </w:rPr>
+        <w:t>#define FOO 4096</w:t>
+      </w:r>
+    </w:p>
+    <w:p>
+      <w:pPr>
+        <w:tabs>
+          <w:tab w:val="left" w:pos="916"/>
+          <w:tab w:val="left" w:pos="1832"/>
+          <w:tab w:val="left" w:pos="2748"/>
+          <w:tab w:val="left" w:pos="3664"/>
+          <w:tab w:val="left" w:pos="4580"/>
+          <w:tab w:val="left" w:pos="5496"/>
+          <w:tab w:val="left" w:pos="6412"/>
+          <w:tab w:val="left" w:pos="7328"/>
+          <w:tab w:val="left" w:pos="8244"/>
+          <w:tab w:val="left" w:pos="9160"/>
+          <w:tab w:val="left" w:pos="10076"/>
+          <w:tab w:val="left" w:pos="10992"/>
+          <w:tab w:val="left" w:pos="11908"/>
+          <w:tab w:val="left" w:pos="12824"/>
+          <w:tab w:val="left" w:pos="13740"/>
+          <w:tab w:val="left" w:pos="14656"/>
+        </w:tabs>
+        <w:rPr>
+          <w:rFonts w:ascii="Courier New" w:eastAsia="Times New Roman" w:hAnsi="Courier New" w:cs="Courier New"/>
+          <w:color w:val="000000"/>
+          <w:sz w:val="20"/>
+          <w:szCs w:val="20"/>
+        </w:rPr>
+      </w:pPr>
+    </w:p>
+    <w:p>
+      <w:pPr>
+        <w:tabs>
+          <w:tab w:val="left" w:pos="916"/>
+          <w:tab w:val="left" w:pos="1832"/>
+          <w:tab w:val="left" w:pos="2748"/>
+          <w:tab w:val="left" w:pos="3664"/>
+          <w:tab w:val="left" w:pos="4580"/>
+          <w:tab w:val="left" w:pos="5496"/>
+          <w:tab w:val="left" w:pos="6412"/>
+          <w:tab w:val="left" w:pos="7328"/>
+          <w:tab w:val="left" w:pos="8244"/>
+          <w:tab w:val="left" w:pos="9160"/>
+          <w:tab w:val="left" w:pos="10076"/>
+          <w:tab w:val="left" w:pos="10992"/>
+          <w:tab w:val="left" w:pos="11908"/>
+          <w:tab w:val="left" w:pos="12824"/>
+          <w:tab w:val="left" w:pos="13740"/>
+          <w:tab w:val="left" w:pos="14656"/>
+        </w:tabs>
+        <w:rPr>
+          <w:rFonts w:ascii="Courier New" w:eastAsia="Times New Roman" w:hAnsi="Courier New" w:cs="Courier New"/>
+          <w:color w:val="000000"/>
+          <w:sz w:val="20"/>
+          <w:szCs w:val="20"/>
+        </w:rPr>
+      </w:pPr>
+      <w:proofErr w:type="gramStart"/>
+      <w:r>
+        <w:rPr>
+          <w:rFonts w:ascii="Courier New" w:eastAsia="Times New Roman" w:hAnsi="Courier New" w:cs="Courier New"/>
+          <w:color w:val="000000"/>
+          <w:sz w:val="20"/>
+          <w:szCs w:val="20"/>
+        </w:rPr>
+        <w:t>void</w:t>
+      </w:r>
+      <w:proofErr w:type="gramEnd"/>
+      <w:r>
+        <w:rPr>
+          <w:rFonts w:ascii="Courier New" w:eastAsia="Times New Roman" w:hAnsi="Courier New" w:cs="Courier New"/>
+          <w:color w:val="000000"/>
+          <w:sz w:val="20"/>
+          <w:szCs w:val="20"/>
+        </w:rPr>
+        <w:t xml:space="preserve"> </w:t>
+      </w:r>
+      <w:proofErr w:type="spellStart"/>
+      <w:r>
+        <w:rPr>
+          <w:rFonts w:ascii="Courier New" w:eastAsia="Times New Roman" w:hAnsi="Courier New" w:cs="Courier New"/>
+          <w:color w:val="000000"/>
+          <w:sz w:val="20"/>
+          <w:szCs w:val="20"/>
+        </w:rPr>
+        <w:t>sigHandler</w:t>
+      </w:r>
+      <w:proofErr w:type="spellEnd"/>
+      <w:r>
+        <w:rPr>
+          <w:rFonts w:ascii="Courier New" w:eastAsia="Times New Roman" w:hAnsi="Courier New" w:cs="Courier New"/>
+          <w:color w:val="000000"/>
+          <w:sz w:val="20"/>
+          <w:szCs w:val="20"/>
+        </w:rPr>
+        <w:t>(</w:t>
+      </w:r>
+      <w:proofErr w:type="spellStart"/>
+      <w:r>
+        <w:rPr>
+          <w:rFonts w:ascii="Courier New" w:eastAsia="Times New Roman" w:hAnsi="Courier New" w:cs="Courier New"/>
+          <w:color w:val="000000"/>
+          <w:sz w:val="20"/>
+          <w:szCs w:val="20"/>
+        </w:rPr>
+        <w:t>int</w:t>
+      </w:r>
+      <w:proofErr w:type="spellEnd"/>
+      <w:r>
+        <w:rPr>
+          <w:rFonts w:ascii="Courier New" w:eastAsia="Times New Roman" w:hAnsi="Courier New" w:cs="Courier New"/>
+          <w:color w:val="000000"/>
+          <w:sz w:val="20"/>
+          <w:szCs w:val="20"/>
+        </w:rPr>
+        <w:t xml:space="preserve"> </w:t>
+      </w:r>
+      <w:proofErr w:type="spellStart"/>
+      <w:r>
+        <w:rPr>
+          <w:rFonts w:ascii="Courier New" w:eastAsia="Times New Roman" w:hAnsi="Courier New" w:cs="Courier New"/>
+          <w:color w:val="000000"/>
+          <w:sz w:val="20"/>
+          <w:szCs w:val="20"/>
+        </w:rPr>
+        <w:t>sigNum</w:t>
+      </w:r>
+      <w:proofErr w:type="spellEnd"/>
+      <w:r>
+        <w:rPr>
+          <w:rFonts w:ascii="Courier New" w:eastAsia="Times New Roman" w:hAnsi="Courier New" w:cs="Courier New"/>
+          <w:color w:val="000000"/>
+          <w:sz w:val="20"/>
+          <w:szCs w:val="20"/>
+        </w:rPr>
+        <w:t>);</w:t>
+      </w:r>
+    </w:p>
+    <w:p>
+      <w:pPr>
+        <w:tabs>
+          <w:tab w:val="left" w:pos="916"/>
+          <w:tab w:val="left" w:pos="1832"/>
+          <w:tab w:val="left" w:pos="2748"/>
+          <w:tab w:val="left" w:pos="3664"/>
+          <w:tab w:val="left" w:pos="4580"/>
+          <w:tab w:val="left" w:pos="5496"/>
+          <w:tab w:val="left" w:pos="6412"/>
+          <w:tab w:val="left" w:pos="7328"/>
+          <w:tab w:val="left" w:pos="8244"/>
+          <w:tab w:val="left" w:pos="9160"/>
+          <w:tab w:val="left" w:pos="10076"/>
+          <w:tab w:val="left" w:pos="10992"/>
+          <w:tab w:val="left" w:pos="11908"/>
+          <w:tab w:val="left" w:pos="12824"/>
+          <w:tab w:val="left" w:pos="13740"/>
+          <w:tab w:val="left" w:pos="14656"/>
+        </w:tabs>
+        <w:rPr>
+          <w:rFonts w:ascii="Courier New" w:eastAsia="Times New Roman" w:hAnsi="Courier New" w:cs="Courier New"/>
+          <w:color w:val="000000"/>
+          <w:sz w:val="20"/>
+          <w:szCs w:val="20"/>
+        </w:rPr>
+      </w:pPr>
+      <w:proofErr w:type="spellStart"/>
+      <w:proofErr w:type="gramStart"/>
+      <w:r>
+        <w:rPr>
+          <w:rFonts w:ascii="Courier New" w:eastAsia="Times New Roman" w:hAnsi="Courier New" w:cs="Courier New"/>
+          <w:color w:val="000000"/>
+          <w:sz w:val="20"/>
+          <w:szCs w:val="20"/>
+        </w:rPr>
+        <w:t>int</w:t>
+      </w:r>
+      <w:proofErr w:type="spellEnd"/>
+      <w:proofErr w:type="gramEnd"/>
+      <w:r>
+        <w:rPr>
+          <w:rFonts w:ascii="Courier New" w:eastAsia="Times New Roman" w:hAnsi="Courier New" w:cs="Courier New"/>
+          <w:color w:val="000000"/>
+          <w:sz w:val="20"/>
+          <w:szCs w:val="20"/>
+        </w:rPr>
+        <w:t xml:space="preserve"> main ()</w:t>
+      </w:r>
+    </w:p>
+    <w:p>
+      <w:pPr>
+        <w:tabs>
+          <w:tab w:val="left" w:pos="916"/>
+          <w:tab w:val="left" w:pos="1832"/>
+          <w:tab w:val="left" w:pos="2748"/>
+          <w:tab w:val="left" w:pos="3664"/>
+          <w:tab w:val="left" w:pos="4580"/>
+          <w:tab w:val="left" w:pos="5496"/>
+          <w:tab w:val="left" w:pos="6412"/>
+          <w:tab w:val="left" w:pos="7328"/>
+          <w:tab w:val="left" w:pos="8244"/>
+          <w:tab w:val="left" w:pos="9160"/>
+          <w:tab w:val="left" w:pos="10076"/>
+          <w:tab w:val="left" w:pos="10992"/>
+          <w:tab w:val="left" w:pos="11908"/>
+          <w:tab w:val="left" w:pos="12824"/>
+          <w:tab w:val="left" w:pos="13740"/>
+          <w:tab w:val="left" w:pos="14656"/>
+        </w:tabs>
+        <w:rPr>
+          <w:rFonts w:ascii="Courier New" w:eastAsia="Times New Roman" w:hAnsi="Courier New" w:cs="Courier New"/>
+          <w:color w:val="000000"/>
+          <w:sz w:val="20"/>
+          <w:szCs w:val="20"/>
+        </w:rPr>
+      </w:pPr>
+      <w:r>
+        <w:rPr>
+          <w:rFonts w:ascii="Courier New" w:eastAsia="Times New Roman" w:hAnsi="Courier New" w:cs="Courier New"/>
+          <w:color w:val="000000"/>
+          <w:sz w:val="20"/>
+          <w:szCs w:val="20"/>
+        </w:rPr>
+        <w:t>{</w:t>
+      </w:r>
+    </w:p>
+    <w:p>
+      <w:pPr>
+        <w:tabs>
+          <w:tab w:val="left" w:pos="916"/>
+          <w:tab w:val="left" w:pos="1832"/>
+          <w:tab w:val="left" w:pos="2748"/>
+          <w:tab w:val="left" w:pos="3664"/>
+          <w:tab w:val="left" w:pos="4580"/>
+          <w:tab w:val="left" w:pos="5496"/>
+          <w:tab w:val="left" w:pos="6412"/>
+          <w:tab w:val="left" w:pos="7328"/>
+          <w:tab w:val="left" w:pos="8244"/>
+          <w:tab w:val="left" w:pos="9160"/>
+          <w:tab w:val="left" w:pos="10076"/>
+          <w:tab w:val="left" w:pos="10992"/>
+          <w:tab w:val="left" w:pos="11908"/>
+          <w:tab w:val="left" w:pos="12824"/>
+          <w:tab w:val="left" w:pos="13740"/>
+          <w:tab w:val="left" w:pos="14656"/>
+        </w:tabs>
+        <w:rPr>
+          <w:rFonts w:ascii="Courier New" w:eastAsia="Times New Roman" w:hAnsi="Courier New" w:cs="Courier New"/>
+          <w:color w:val="000000"/>
+          <w:sz w:val="20"/>
+          <w:szCs w:val="20"/>
+        </w:rPr>
+      </w:pPr>
+      <w:r>
+        <w:rPr>
+          <w:rFonts w:ascii="Courier New" w:eastAsia="Times New Roman" w:hAnsi="Courier New" w:cs="Courier New"/>
+          <w:color w:val="000000"/>
+          <w:sz w:val="20"/>
+          <w:szCs w:val="20"/>
+        </w:rPr>
+        <w:t xml:space="preserve">   </w:t>
+      </w:r>
+      <w:proofErr w:type="spellStart"/>
+      <w:proofErr w:type="gramStart"/>
+      <w:r>
+        <w:rPr>
+          <w:rFonts w:ascii="Courier New" w:eastAsia="Times New Roman" w:hAnsi="Courier New" w:cs="Courier New"/>
+          <w:color w:val="000000"/>
+          <w:sz w:val="20"/>
+          <w:szCs w:val="20"/>
+        </w:rPr>
+        <w:t>int</w:t>
+      </w:r>
+      <w:proofErr w:type="spellEnd"/>
+      <w:proofErr w:type="gramEnd"/>
+      <w:r>
+        <w:rPr>
+          <w:rFonts w:ascii="Courier New" w:eastAsia="Times New Roman" w:hAnsi="Courier New" w:cs="Courier New"/>
+          <w:color w:val="000000"/>
+          <w:sz w:val="20"/>
+          <w:szCs w:val="20"/>
+        </w:rPr>
+        <w:t xml:space="preserve"> </w:t>
+      </w:r>
+      <w:proofErr w:type="spellStart"/>
+      <w:r>
+        <w:rPr>
+          <w:rFonts w:ascii="Courier New" w:eastAsia="Times New Roman" w:hAnsi="Courier New" w:cs="Courier New"/>
+          <w:color w:val="000000"/>
+          <w:sz w:val="20"/>
+          <w:szCs w:val="20"/>
+        </w:rPr>
+        <w:t>shmId</w:t>
+      </w:r>
+      <w:proofErr w:type="spellEnd"/>
+      <w:r>
+        <w:rPr>
+          <w:rFonts w:ascii="Courier New" w:eastAsia="Times New Roman" w:hAnsi="Courier New" w:cs="Courier New"/>
+          <w:color w:val="000000"/>
+          <w:sz w:val="20"/>
+          <w:szCs w:val="20"/>
+        </w:rPr>
+        <w:t>;</w:t>
+      </w:r>
+    </w:p>
+    <w:p>
+      <w:pPr>
+        <w:tabs>
+          <w:tab w:val="left" w:pos="916"/>
+          <w:tab w:val="left" w:pos="1832"/>
+          <w:tab w:val="left" w:pos="2748"/>
+          <w:tab w:val="left" w:pos="3664"/>
+          <w:tab w:val="left" w:pos="4580"/>
+          <w:tab w:val="left" w:pos="5496"/>
+          <w:tab w:val="left" w:pos="6412"/>
+          <w:tab w:val="left" w:pos="7328"/>
+          <w:tab w:val="left" w:pos="8244"/>
+          <w:tab w:val="left" w:pos="9160"/>
+          <w:tab w:val="left" w:pos="10076"/>
+          <w:tab w:val="left" w:pos="10992"/>
+          <w:tab w:val="left" w:pos="11908"/>
+          <w:tab w:val="left" w:pos="12824"/>
+          <w:tab w:val="left" w:pos="13740"/>
+          <w:tab w:val="left" w:pos="14656"/>
+        </w:tabs>
+        <w:rPr>
+          <w:rFonts w:ascii="Courier New" w:eastAsia="Times New Roman" w:hAnsi="Courier New" w:cs="Courier New"/>
+          <w:color w:val="000000"/>
+          <w:sz w:val="20"/>
+          <w:szCs w:val="20"/>
+        </w:rPr>
+      </w:pPr>
+      <w:r>
+        <w:rPr>
+          <w:rFonts w:ascii="Courier New" w:eastAsia="Times New Roman" w:hAnsi="Courier New" w:cs="Courier New"/>
+          <w:color w:val="000000"/>
+          <w:sz w:val="20"/>
+          <w:szCs w:val="20"/>
+        </w:rPr>
+        <w:t xml:space="preserve">   </w:t>
+      </w:r>
+      <w:proofErr w:type="gramStart"/>
+      <w:r>
+        <w:rPr>
+          <w:rFonts w:ascii="Courier New" w:eastAsia="Times New Roman" w:hAnsi="Courier New" w:cs="Courier New"/>
+          <w:color w:val="000000"/>
+          <w:sz w:val="20"/>
+          <w:szCs w:val="20"/>
+        </w:rPr>
+        <w:t>char</w:t>
+      </w:r>
+      <w:proofErr w:type="gramEnd"/>
+      <w:r>
+        <w:rPr>
+          <w:rFonts w:ascii="Courier New" w:eastAsia="Times New Roman" w:hAnsi="Courier New" w:cs="Courier New"/>
+          <w:color w:val="000000"/>
+          <w:sz w:val="20"/>
+          <w:szCs w:val="20"/>
+        </w:rPr>
+        <w:t xml:space="preserve"> *</w:t>
+      </w:r>
+      <w:proofErr w:type="spellStart"/>
+      <w:r>
+        <w:rPr>
+          <w:rFonts w:ascii="Courier New" w:eastAsia="Times New Roman" w:hAnsi="Courier New" w:cs="Courier New"/>
+          <w:color w:val="000000"/>
+          <w:sz w:val="20"/>
+          <w:szCs w:val="20"/>
+        </w:rPr>
+        <w:t>shmPtr</w:t>
+      </w:r>
+      <w:proofErr w:type="spellEnd"/>
+      <w:r>
+        <w:rPr>
+          <w:rFonts w:ascii="Courier New" w:eastAsia="Times New Roman" w:hAnsi="Courier New" w:cs="Courier New"/>
+          <w:color w:val="000000"/>
+          <w:sz w:val="20"/>
+          <w:szCs w:val="20"/>
+        </w:rPr>
+        <w:t>;</w:t>
+      </w:r>
+    </w:p>
+    <w:p>
+      <w:pPr>
+        <w:tabs>
+          <w:tab w:val="left" w:pos="916"/>
+          <w:tab w:val="left" w:pos="1832"/>
+          <w:tab w:val="left" w:pos="2748"/>
+          <w:tab w:val="left" w:pos="3664"/>
+          <w:tab w:val="left" w:pos="4580"/>
+          <w:tab w:val="left" w:pos="5496"/>
+          <w:tab w:val="left" w:pos="6412"/>
+          <w:tab w:val="left" w:pos="7328"/>
+          <w:tab w:val="left" w:pos="8244"/>
+          <w:tab w:val="left" w:pos="9160"/>
+          <w:tab w:val="left" w:pos="10076"/>
+          <w:tab w:val="left" w:pos="10992"/>
+          <w:tab w:val="left" w:pos="11908"/>
+          <w:tab w:val="left" w:pos="12824"/>
+          <w:tab w:val="left" w:pos="13740"/>
+          <w:tab w:val="left" w:pos="14656"/>
+        </w:tabs>
+        <w:rPr>
+          <w:rFonts w:ascii="Courier New" w:eastAsia="Times New Roman" w:hAnsi="Courier New" w:cs="Courier New"/>
+          <w:color w:val="000000"/>
+          <w:sz w:val="20"/>
+          <w:szCs w:val="20"/>
+        </w:rPr>
+      </w:pPr>
+      <w:r>
+        <w:rPr>
+          <w:rFonts w:ascii="Courier New" w:eastAsia="Times New Roman" w:hAnsi="Courier New" w:cs="Courier New"/>
+          <w:color w:val="000000"/>
+          <w:sz w:val="20"/>
+          <w:szCs w:val="20"/>
+        </w:rPr>
+        <w:t xml:space="preserve">   </w:t>
+      </w:r>
+      <w:proofErr w:type="spellStart"/>
+      <w:proofErr w:type="gramStart"/>
+      <w:r>
+        <w:rPr>
+          <w:rFonts w:ascii="Courier New" w:eastAsia="Times New Roman" w:hAnsi="Courier New" w:cs="Courier New"/>
+          <w:color w:val="000000"/>
+          <w:sz w:val="20"/>
+          <w:szCs w:val="20"/>
+        </w:rPr>
+        <w:t>struct</w:t>
+      </w:r>
+      <w:proofErr w:type="spellEnd"/>
+      <w:proofErr w:type="gramEnd"/>
+      <w:r>
+        <w:rPr>
+          <w:rFonts w:ascii="Courier New" w:eastAsia="Times New Roman" w:hAnsi="Courier New" w:cs="Courier New"/>
+          <w:color w:val="000000"/>
+          <w:sz w:val="20"/>
+          <w:szCs w:val="20"/>
+        </w:rPr>
+        <w:t xml:space="preserve"> </w:t>
+      </w:r>
+      <w:proofErr w:type="spellStart"/>
+      <w:r>
+        <w:rPr>
+          <w:rFonts w:ascii="Courier New" w:eastAsia="Times New Roman" w:hAnsi="Courier New" w:cs="Courier New"/>
+          <w:color w:val="000000"/>
+          <w:sz w:val="20"/>
+          <w:szCs w:val="20"/>
+        </w:rPr>
+        <w:t>shmid_ds</w:t>
+      </w:r>
+      <w:proofErr w:type="spellEnd"/>
+      <w:r>
+        <w:rPr>
+          <w:rFonts w:ascii="Courier New" w:eastAsia="Times New Roman" w:hAnsi="Courier New" w:cs="Courier New"/>
+          <w:color w:val="000000"/>
+          <w:sz w:val="20"/>
+          <w:szCs w:val="20"/>
+        </w:rPr>
+        <w:t xml:space="preserve"> </w:t>
+      </w:r>
+      <w:proofErr w:type="spellStart"/>
+      <w:r>
+        <w:rPr>
+          <w:rFonts w:ascii="Courier New" w:eastAsia="Times New Roman" w:hAnsi="Courier New" w:cs="Courier New"/>
+          <w:color w:val="000000"/>
+          <w:sz w:val="20"/>
+          <w:szCs w:val="20"/>
+        </w:rPr>
+        <w:t>sharedMem</w:t>
+      </w:r>
+      <w:proofErr w:type="spellEnd"/>
+      <w:r>
+        <w:rPr>
+          <w:rFonts w:ascii="Courier New" w:eastAsia="Times New Roman" w:hAnsi="Courier New" w:cs="Courier New"/>
+          <w:color w:val="000000"/>
+          <w:sz w:val="20"/>
+          <w:szCs w:val="20"/>
+        </w:rPr>
+        <w:t>;</w:t>
+      </w:r>
+    </w:p>
+    <w:p>
+      <w:pPr>
+        <w:tabs>
+          <w:tab w:val="left" w:pos="916"/>
+          <w:tab w:val="left" w:pos="1832"/>
+          <w:tab w:val="left" w:pos="2748"/>
+          <w:tab w:val="left" w:pos="3664"/>
+          <w:tab w:val="left" w:pos="4580"/>
+          <w:tab w:val="left" w:pos="5496"/>
+          <w:tab w:val="left" w:pos="6412"/>
+          <w:tab w:val="left" w:pos="7328"/>
+          <w:tab w:val="left" w:pos="8244"/>
+          <w:tab w:val="left" w:pos="9160"/>
+          <w:tab w:val="left" w:pos="10076"/>
+          <w:tab w:val="left" w:pos="10992"/>
+          <w:tab w:val="left" w:pos="11908"/>
+          <w:tab w:val="left" w:pos="12824"/>
+          <w:tab w:val="left" w:pos="13740"/>
+          <w:tab w:val="left" w:pos="14656"/>
+        </w:tabs>
+        <w:rPr>
+          <w:rFonts w:ascii="Courier New" w:eastAsia="Times New Roman" w:hAnsi="Courier New" w:cs="Courier New"/>
+          <w:color w:val="000000"/>
+          <w:sz w:val="20"/>
+          <w:szCs w:val="20"/>
+        </w:rPr>
+      </w:pPr>
+    </w:p>
+    <w:p>
+      <w:pPr>
+        <w:tabs>
+          <w:tab w:val="left" w:pos="916"/>
+          <w:tab w:val="left" w:pos="1832"/>
+          <w:tab w:val="left" w:pos="2748"/>
+          <w:tab w:val="left" w:pos="3664"/>
+          <w:tab w:val="left" w:pos="4580"/>
+          <w:tab w:val="left" w:pos="5496"/>
+          <w:tab w:val="left" w:pos="6412"/>
+          <w:tab w:val="left" w:pos="7328"/>
+          <w:tab w:val="left" w:pos="8244"/>
+          <w:tab w:val="left" w:pos="9160"/>
+          <w:tab w:val="left" w:pos="10076"/>
+          <w:tab w:val="left" w:pos="10992"/>
+          <w:tab w:val="left" w:pos="11908"/>
+          <w:tab w:val="left" w:pos="12824"/>
+          <w:tab w:val="left" w:pos="13740"/>
+          <w:tab w:val="left" w:pos="14656"/>
+        </w:tabs>
+        <w:rPr>
+          <w:rFonts w:ascii="Courier New" w:eastAsia="Times New Roman" w:hAnsi="Courier New" w:cs="Courier New"/>
+          <w:color w:val="000000"/>
+          <w:sz w:val="20"/>
+          <w:szCs w:val="20"/>
+        </w:rPr>
+      </w:pPr>
+      <w:r>
+        <w:rPr>
+          <w:rFonts w:ascii="Courier New" w:eastAsia="Times New Roman" w:hAnsi="Courier New" w:cs="Courier New"/>
+          <w:color w:val="000000"/>
+          <w:sz w:val="20"/>
+          <w:szCs w:val="20"/>
+        </w:rPr>
+        <w:t xml:space="preserve">  </w:t>
+      </w:r>
+    </w:p>
+    <w:p>
+      <w:pPr>
+        <w:tabs>
+          <w:tab w:val="left" w:pos="916"/>
+          <w:tab w:val="left" w:pos="1832"/>
+          <w:tab w:val="left" w:pos="2748"/>
+          <w:tab w:val="left" w:pos="3664"/>
+          <w:tab w:val="left" w:pos="4580"/>
+          <w:tab w:val="left" w:pos="5496"/>
+          <w:tab w:val="left" w:pos="6412"/>
+          <w:tab w:val="left" w:pos="7328"/>
+          <w:tab w:val="left" w:pos="8244"/>
+          <w:tab w:val="left" w:pos="9160"/>
+          <w:tab w:val="left" w:pos="10076"/>
+          <w:tab w:val="left" w:pos="10992"/>
+          <w:tab w:val="left" w:pos="11908"/>
+          <w:tab w:val="left" w:pos="12824"/>
+          <w:tab w:val="left" w:pos="13740"/>
+          <w:tab w:val="left" w:pos="14656"/>
+        </w:tabs>
+        <w:rPr>
+          <w:rFonts w:ascii="Courier New" w:eastAsia="Times New Roman" w:hAnsi="Courier New" w:cs="Courier New"/>
+          <w:color w:val="000000"/>
+          <w:sz w:val="20"/>
+          <w:szCs w:val="20"/>
+        </w:rPr>
+      </w:pPr>
+      <w:r>
+        <w:rPr>
+          <w:rFonts w:ascii="Courier New" w:eastAsia="Times New Roman" w:hAnsi="Courier New" w:cs="Courier New"/>
+          <w:color w:val="000000"/>
+          <w:sz w:val="20"/>
+          <w:szCs w:val="20"/>
+        </w:rPr>
+        <w:t xml:space="preserve">   </w:t>
+      </w:r>
+      <w:proofErr w:type="gramStart"/>
+      <w:r>
+        <w:rPr>
+          <w:rFonts w:ascii="Courier New" w:eastAsia="Times New Roman" w:hAnsi="Courier New" w:cs="Courier New"/>
+          <w:color w:val="000000"/>
+          <w:sz w:val="20"/>
+          <w:szCs w:val="20"/>
+        </w:rPr>
+        <w:t>if</w:t>
+      </w:r>
+      <w:proofErr w:type="gramEnd"/>
+      <w:r>
+        <w:rPr>
+          <w:rFonts w:ascii="Courier New" w:eastAsia="Times New Roman" w:hAnsi="Courier New" w:cs="Courier New"/>
+          <w:color w:val="000000"/>
+          <w:sz w:val="20"/>
+          <w:szCs w:val="20"/>
+        </w:rPr>
+        <w:t xml:space="preserve"> ((</w:t>
+      </w:r>
+      <w:proofErr w:type="spellStart"/>
+      <w:r>
+        <w:rPr>
+          <w:rFonts w:ascii="Courier New" w:eastAsia="Times New Roman" w:hAnsi="Courier New" w:cs="Courier New"/>
+          <w:color w:val="000000"/>
+          <w:sz w:val="20"/>
+          <w:szCs w:val="20"/>
+        </w:rPr>
+        <w:t>shmId</w:t>
+      </w:r>
+      <w:proofErr w:type="spellEnd"/>
+      <w:r>
+        <w:rPr>
+          <w:rFonts w:ascii="Courier New" w:eastAsia="Times New Roman" w:hAnsi="Courier New" w:cs="Courier New"/>
+          <w:color w:val="000000"/>
+          <w:sz w:val="20"/>
+          <w:szCs w:val="20"/>
+        </w:rPr>
+        <w:t xml:space="preserve"> = </w:t>
+      </w:r>
+      <w:proofErr w:type="spellStart"/>
+      <w:r>
+        <w:rPr>
+          <w:rFonts w:ascii="Courier New" w:eastAsia="Times New Roman" w:hAnsi="Courier New" w:cs="Courier New"/>
+          <w:color w:val="000000"/>
+          <w:sz w:val="20"/>
+          <w:szCs w:val="20"/>
+        </w:rPr>
+        <w:t>shmget</w:t>
+      </w:r>
+      <w:proofErr w:type="spellEnd"/>
+      <w:r>
+        <w:rPr>
+          <w:rFonts w:ascii="Courier New" w:eastAsia="Times New Roman" w:hAnsi="Courier New" w:cs="Courier New"/>
+          <w:color w:val="000000"/>
+          <w:sz w:val="20"/>
+          <w:szCs w:val="20"/>
+        </w:rPr>
+        <w:t xml:space="preserve"> (IPC_PRIVATE, FOO, IPC_CREAT|S_IRUSR|S_IWUSR)) &lt; 0) {</w:t>
+      </w:r>
+    </w:p>
+    <w:p>
+      <w:pPr>
+        <w:tabs>
+          <w:tab w:val="left" w:pos="916"/>
+          <w:tab w:val="left" w:pos="1832"/>
+          <w:tab w:val="left" w:pos="2748"/>
+          <w:tab w:val="left" w:pos="3664"/>
+          <w:tab w:val="left" w:pos="4580"/>
+          <w:tab w:val="left" w:pos="5496"/>
+          <w:tab w:val="left" w:pos="6412"/>
+          <w:tab w:val="left" w:pos="7328"/>
+          <w:tab w:val="left" w:pos="8244"/>
+          <w:tab w:val="left" w:pos="9160"/>
+          <w:tab w:val="left" w:pos="10076"/>
+          <w:tab w:val="left" w:pos="10992"/>
+          <w:tab w:val="left" w:pos="11908"/>
+          <w:tab w:val="left" w:pos="12824"/>
+          <w:tab w:val="left" w:pos="13740"/>
+          <w:tab w:val="left" w:pos="14656"/>
+        </w:tabs>
+        <w:rPr>
+          <w:rFonts w:ascii="Courier New" w:eastAsia="Times New Roman" w:hAnsi="Courier New" w:cs="Courier New"/>
+          <w:color w:val="000000"/>
+          <w:sz w:val="20"/>
+          <w:szCs w:val="20"/>
+        </w:rPr>
+      </w:pPr>
+      <w:r>
+        <w:rPr>
+          <w:rFonts w:ascii="Courier New" w:eastAsia="Times New Roman" w:hAnsi="Courier New" w:cs="Courier New"/>
+          <w:color w:val="000000"/>
+          <w:sz w:val="20"/>
+          <w:szCs w:val="20"/>
+        </w:rPr>
+        <w:t xml:space="preserve">      </w:t>
+      </w:r>
+      <w:proofErr w:type="spellStart"/>
+      <w:proofErr w:type="gramStart"/>
+      <w:r>
+        <w:rPr>
+          <w:rFonts w:ascii="Courier New" w:eastAsia="Times New Roman" w:hAnsi="Courier New" w:cs="Courier New"/>
+          <w:color w:val="000000"/>
+          <w:sz w:val="20"/>
+          <w:szCs w:val="20"/>
+        </w:rPr>
+        <w:t>perror</w:t>
+      </w:r>
+      <w:proofErr w:type="spellEnd"/>
+      <w:proofErr w:type="gramEnd"/>
+      <w:r>
+        <w:rPr>
+          <w:rFonts w:ascii="Courier New" w:eastAsia="Times New Roman" w:hAnsi="Courier New" w:cs="Courier New"/>
+          <w:color w:val="000000"/>
+          <w:sz w:val="20"/>
+          <w:szCs w:val="20"/>
+        </w:rPr>
+        <w:t xml:space="preserve"> ("</w:t>
+      </w:r>
+      <w:proofErr w:type="spellStart"/>
+      <w:r>
+        <w:rPr>
+          <w:rFonts w:ascii="Courier New" w:eastAsia="Times New Roman" w:hAnsi="Courier New" w:cs="Courier New"/>
+          <w:color w:val="000000"/>
+          <w:sz w:val="20"/>
+          <w:szCs w:val="20"/>
+        </w:rPr>
+        <w:t>i</w:t>
+      </w:r>
+      <w:proofErr w:type="spellEnd"/>
+      <w:r>
+        <w:rPr>
+          <w:rFonts w:ascii="Courier New" w:eastAsia="Times New Roman" w:hAnsi="Courier New" w:cs="Courier New"/>
+          <w:color w:val="000000"/>
+          <w:sz w:val="20"/>
+          <w:szCs w:val="20"/>
+        </w:rPr>
+        <w:t xml:space="preserve"> can't get no..\n");</w:t>
+      </w:r>
+    </w:p>
+    <w:p>
+      <w:pPr>
+        <w:tabs>
+          <w:tab w:val="left" w:pos="916"/>
+          <w:tab w:val="left" w:pos="1832"/>
+          <w:tab w:val="left" w:pos="2748"/>
+          <w:tab w:val="left" w:pos="3664"/>
+          <w:tab w:val="left" w:pos="4580"/>
+          <w:tab w:val="left" w:pos="5496"/>
+          <w:tab w:val="left" w:pos="6412"/>
+          <w:tab w:val="left" w:pos="7328"/>
+          <w:tab w:val="left" w:pos="8244"/>
+          <w:tab w:val="left" w:pos="9160"/>
+          <w:tab w:val="left" w:pos="10076"/>
+          <w:tab w:val="left" w:pos="10992"/>
+          <w:tab w:val="left" w:pos="11908"/>
+          <w:tab w:val="left" w:pos="12824"/>
+          <w:tab w:val="left" w:pos="13740"/>
+          <w:tab w:val="left" w:pos="14656"/>
+        </w:tabs>
+        <w:rPr>
+          <w:rFonts w:ascii="Courier New" w:eastAsia="Times New Roman" w:hAnsi="Courier New" w:cs="Courier New"/>
+          <w:color w:val="000000"/>
+          <w:sz w:val="20"/>
+          <w:szCs w:val="20"/>
+        </w:rPr>
+      </w:pPr>
+      <w:r>
+        <w:rPr>
+          <w:rFonts w:ascii="Courier New" w:eastAsia="Times New Roman" w:hAnsi="Courier New" w:cs="Courier New"/>
+          <w:color w:val="000000"/>
+          <w:sz w:val="20"/>
+          <w:szCs w:val="20"/>
+        </w:rPr>
+        <w:t xml:space="preserve">      </w:t>
+      </w:r>
+      <w:proofErr w:type="gramStart"/>
+      <w:r>
+        <w:rPr>
+          <w:rFonts w:ascii="Courier New" w:eastAsia="Times New Roman" w:hAnsi="Courier New" w:cs="Courier New"/>
+          <w:color w:val="000000"/>
+          <w:sz w:val="20"/>
+          <w:szCs w:val="20"/>
+        </w:rPr>
+        <w:t>exit</w:t>
+      </w:r>
+      <w:proofErr w:type="gramEnd"/>
+      <w:r>
+        <w:rPr>
+          <w:rFonts w:ascii="Courier New" w:eastAsia="Times New Roman" w:hAnsi="Courier New" w:cs="Courier New"/>
+          <w:color w:val="000000"/>
+          <w:sz w:val="20"/>
+          <w:szCs w:val="20"/>
+        </w:rPr>
+        <w:t xml:space="preserve"> (1);</w:t>
+      </w:r>
+    </w:p>
+    <w:p>
+      <w:pPr>
+        <w:tabs>
+          <w:tab w:val="left" w:pos="916"/>
+          <w:tab w:val="left" w:pos="1832"/>
+          <w:tab w:val="left" w:pos="2748"/>
+          <w:tab w:val="left" w:pos="3664"/>
+          <w:tab w:val="left" w:pos="4580"/>
+          <w:tab w:val="left" w:pos="5496"/>
+          <w:tab w:val="left" w:pos="6412"/>
+          <w:tab w:val="left" w:pos="7328"/>
+          <w:tab w:val="left" w:pos="8244"/>
+          <w:tab w:val="left" w:pos="9160"/>
+          <w:tab w:val="left" w:pos="10076"/>
+          <w:tab w:val="left" w:pos="10992"/>
+          <w:tab w:val="left" w:pos="11908"/>
+          <w:tab w:val="left" w:pos="12824"/>
+          <w:tab w:val="left" w:pos="13740"/>
+          <w:tab w:val="left" w:pos="14656"/>
+        </w:tabs>
+        <w:rPr>
+          <w:rFonts w:ascii="Courier New" w:eastAsia="Times New Roman" w:hAnsi="Courier New" w:cs="Courier New"/>
+          <w:color w:val="000000"/>
+          <w:sz w:val="20"/>
+          <w:szCs w:val="20"/>
+        </w:rPr>
+      </w:pPr>
+      <w:r>
+        <w:rPr>
+          <w:rFonts w:ascii="Courier New" w:eastAsia="Times New Roman" w:hAnsi="Courier New" w:cs="Courier New"/>
+          <w:color w:val="000000"/>
+          <w:sz w:val="20"/>
+          <w:szCs w:val="20"/>
+        </w:rPr>
+        <w:t xml:space="preserve">   }</w:t>
+      </w:r>
+    </w:p>
+    <w:p>
+      <w:pPr>
+        <w:tabs>
+          <w:tab w:val="left" w:pos="916"/>
+          <w:tab w:val="left" w:pos="1832"/>
+          <w:tab w:val="left" w:pos="2748"/>
+          <w:tab w:val="left" w:pos="3664"/>
+          <w:tab w:val="left" w:pos="4580"/>
+          <w:tab w:val="left" w:pos="5496"/>
+          <w:tab w:val="left" w:pos="6412"/>
+          <w:tab w:val="left" w:pos="7328"/>
+          <w:tab w:val="left" w:pos="8244"/>
+          <w:tab w:val="left" w:pos="9160"/>
+          <w:tab w:val="left" w:pos="10076"/>
+          <w:tab w:val="left" w:pos="10992"/>
+          <w:tab w:val="left" w:pos="11908"/>
+          <w:tab w:val="left" w:pos="12824"/>
+          <w:tab w:val="left" w:pos="13740"/>
+          <w:tab w:val="left" w:pos="14656"/>
+        </w:tabs>
+        <w:rPr>
+          <w:rFonts w:ascii="Courier New" w:eastAsia="Times New Roman" w:hAnsi="Courier New" w:cs="Courier New"/>
+          <w:color w:val="000000"/>
+          <w:sz w:val="20"/>
+          <w:szCs w:val="20"/>
+        </w:rPr>
+      </w:pPr>
+    </w:p>
+    <w:p>
+      <w:pPr>
+        <w:tabs>
+          <w:tab w:val="left" w:pos="916"/>
+          <w:tab w:val="left" w:pos="1832"/>
+          <w:tab w:val="left" w:pos="2748"/>
+          <w:tab w:val="left" w:pos="3664"/>
+          <w:tab w:val="left" w:pos="4580"/>
+          <w:tab w:val="left" w:pos="5496"/>
+          <w:tab w:val="left" w:pos="6412"/>
+          <w:tab w:val="left" w:pos="7328"/>
+          <w:tab w:val="left" w:pos="8244"/>
+          <w:tab w:val="left" w:pos="9160"/>
+          <w:tab w:val="left" w:pos="10076"/>
+          <w:tab w:val="left" w:pos="10992"/>
+          <w:tab w:val="left" w:pos="11908"/>
+          <w:tab w:val="left" w:pos="12824"/>
+          <w:tab w:val="left" w:pos="13740"/>
+          <w:tab w:val="left" w:pos="14656"/>
+        </w:tabs>
+        <w:rPr>
+          <w:rFonts w:ascii="Courier New" w:eastAsia="Times New Roman" w:hAnsi="Courier New" w:cs="Courier New"/>
+          <w:color w:val="000000"/>
+          <w:sz w:val="20"/>
+          <w:szCs w:val="20"/>
+        </w:rPr>
+      </w:pPr>
+      <w:r>
+        <w:rPr>
+          <w:rFonts w:ascii="Courier New" w:eastAsia="Times New Roman" w:hAnsi="Courier New" w:cs="Courier New"/>
+          <w:color w:val="000000"/>
+          <w:sz w:val="20"/>
+          <w:szCs w:val="20"/>
+        </w:rPr>
+        <w:t xml:space="preserve">   </w:t>
+      </w:r>
+      <w:proofErr w:type="spellStart"/>
+      <w:proofErr w:type="gramStart"/>
+      <w:r>
+        <w:rPr>
+          <w:rFonts w:ascii="Courier New" w:eastAsia="Times New Roman" w:hAnsi="Courier New" w:cs="Courier New"/>
+          <w:color w:val="000000"/>
+          <w:sz w:val="20"/>
+          <w:szCs w:val="20"/>
+        </w:rPr>
+        <w:t>shmctl</w:t>
+      </w:r>
+      <w:proofErr w:type="spellEnd"/>
+      <w:r>
+        <w:rPr>
+          <w:rFonts w:ascii="Courier New" w:eastAsia="Times New Roman" w:hAnsi="Courier New" w:cs="Courier New"/>
+          <w:color w:val="000000"/>
+          <w:sz w:val="20"/>
+          <w:szCs w:val="20"/>
+        </w:rPr>
+        <w:t>(</w:t>
+      </w:r>
+      <w:proofErr w:type="spellStart"/>
+      <w:proofErr w:type="gramEnd"/>
+      <w:r>
+        <w:rPr>
+          <w:rFonts w:ascii="Courier New" w:eastAsia="Times New Roman" w:hAnsi="Courier New" w:cs="Courier New"/>
+          <w:color w:val="000000"/>
+          <w:sz w:val="20"/>
+          <w:szCs w:val="20"/>
+        </w:rPr>
+        <w:t>shmId,IPC_STAT</w:t>
+      </w:r>
+      <w:proofErr w:type="spellEnd"/>
+      <w:r>
+        <w:rPr>
+          <w:rFonts w:ascii="Courier New" w:eastAsia="Times New Roman" w:hAnsi="Courier New" w:cs="Courier New"/>
+          <w:color w:val="000000"/>
+          <w:sz w:val="20"/>
+          <w:szCs w:val="20"/>
+        </w:rPr>
+        <w:t>, &amp;</w:t>
+      </w:r>
+      <w:proofErr w:type="spellStart"/>
+      <w:r>
+        <w:rPr>
+          <w:rFonts w:ascii="Courier New" w:eastAsia="Times New Roman" w:hAnsi="Courier New" w:cs="Courier New"/>
+          <w:color w:val="000000"/>
+          <w:sz w:val="20"/>
+          <w:szCs w:val="20"/>
+        </w:rPr>
+        <w:t>sharedMem</w:t>
+      </w:r>
+      <w:proofErr w:type="spellEnd"/>
+      <w:r>
+        <w:rPr>
+          <w:rFonts w:ascii="Courier New" w:eastAsia="Times New Roman" w:hAnsi="Courier New" w:cs="Courier New"/>
+          <w:color w:val="000000"/>
+          <w:sz w:val="20"/>
+          <w:szCs w:val="20"/>
+        </w:rPr>
+        <w:t xml:space="preserve">); </w:t>
+      </w:r>
+    </w:p>
+    <w:p>
+      <w:pPr>
+        <w:tabs>
+          <w:tab w:val="left" w:pos="916"/>
+          <w:tab w:val="left" w:pos="1832"/>
+          <w:tab w:val="left" w:pos="2748"/>
+          <w:tab w:val="left" w:pos="3664"/>
+          <w:tab w:val="left" w:pos="4580"/>
+          <w:tab w:val="left" w:pos="5496"/>
+          <w:tab w:val="left" w:pos="6412"/>
+          <w:tab w:val="left" w:pos="7328"/>
+          <w:tab w:val="left" w:pos="8244"/>
+          <w:tab w:val="left" w:pos="9160"/>
+          <w:tab w:val="left" w:pos="10076"/>
+          <w:tab w:val="left" w:pos="10992"/>
+          <w:tab w:val="left" w:pos="11908"/>
+          <w:tab w:val="left" w:pos="12824"/>
+          <w:tab w:val="left" w:pos="13740"/>
+          <w:tab w:val="left" w:pos="14656"/>
+        </w:tabs>
+        <w:rPr>
+          <w:rFonts w:ascii="Courier New" w:eastAsia="Times New Roman" w:hAnsi="Courier New" w:cs="Courier New"/>
+          <w:color w:val="000000"/>
+          <w:sz w:val="20"/>
+          <w:szCs w:val="20"/>
+        </w:rPr>
+      </w:pPr>
+      <w:r>
+        <w:rPr>
+          <w:rFonts w:ascii="Courier New" w:eastAsia="Times New Roman" w:hAnsi="Courier New" w:cs="Courier New"/>
+          <w:color w:val="000000"/>
+          <w:sz w:val="20"/>
+          <w:szCs w:val="20"/>
+        </w:rPr>
+        <w:t xml:space="preserve">   </w:t>
+      </w:r>
+      <w:proofErr w:type="spellStart"/>
+      <w:proofErr w:type="gramStart"/>
+      <w:r>
+        <w:rPr>
+          <w:rFonts w:ascii="Courier New" w:eastAsia="Times New Roman" w:hAnsi="Courier New" w:cs="Courier New"/>
+          <w:color w:val="000000"/>
+          <w:sz w:val="20"/>
+          <w:szCs w:val="20"/>
+        </w:rPr>
+        <w:t>printf</w:t>
+      </w:r>
+      <w:proofErr w:type="spellEnd"/>
+      <w:r>
+        <w:rPr>
+          <w:rFonts w:ascii="Courier New" w:eastAsia="Times New Roman" w:hAnsi="Courier New" w:cs="Courier New"/>
+          <w:color w:val="000000"/>
+          <w:sz w:val="20"/>
+          <w:szCs w:val="20"/>
+        </w:rPr>
+        <w:t>(</w:t>
+      </w:r>
+      <w:proofErr w:type="gramEnd"/>
+      <w:r>
+        <w:rPr>
+          <w:rFonts w:ascii="Courier New" w:eastAsia="Times New Roman" w:hAnsi="Courier New" w:cs="Courier New"/>
+          <w:color w:val="000000"/>
+          <w:sz w:val="20"/>
+          <w:szCs w:val="20"/>
+        </w:rPr>
+        <w:t>"The size of the shared memory segment is %</w:t>
+      </w:r>
+      <w:proofErr w:type="spellStart"/>
+      <w:r>
+        <w:rPr>
+          <w:rFonts w:ascii="Courier New" w:eastAsia="Times New Roman" w:hAnsi="Courier New" w:cs="Courier New"/>
+          <w:color w:val="000000"/>
+          <w:sz w:val="20"/>
+          <w:szCs w:val="20"/>
+        </w:rPr>
+        <w:t>lu</w:t>
+      </w:r>
+      <w:proofErr w:type="spellEnd"/>
+      <w:r>
+        <w:rPr>
+          <w:rFonts w:ascii="Courier New" w:eastAsia="Times New Roman" w:hAnsi="Courier New" w:cs="Courier New"/>
+          <w:color w:val="000000"/>
+          <w:sz w:val="20"/>
+          <w:szCs w:val="20"/>
+        </w:rPr>
+        <w:t>\n ",</w:t>
+      </w:r>
+      <w:proofErr w:type="spellStart"/>
+      <w:r>
+        <w:rPr>
+          <w:rFonts w:ascii="Courier New" w:eastAsia="Times New Roman" w:hAnsi="Courier New" w:cs="Courier New"/>
+          <w:color w:val="000000"/>
+          <w:sz w:val="20"/>
+          <w:szCs w:val="20"/>
+        </w:rPr>
+        <w:t>sharedMem.shm_segsz</w:t>
+      </w:r>
+      <w:proofErr w:type="spellEnd"/>
+      <w:r>
+        <w:rPr>
+          <w:rFonts w:ascii="Courier New" w:eastAsia="Times New Roman" w:hAnsi="Courier New" w:cs="Courier New"/>
+          <w:color w:val="000000"/>
+          <w:sz w:val="20"/>
+          <w:szCs w:val="20"/>
+        </w:rPr>
+        <w:t>);</w:t>
+      </w:r>
+    </w:p>
+    <w:p>
+      <w:pPr>
+        <w:tabs>
+          <w:tab w:val="left" w:pos="916"/>
+          <w:tab w:val="left" w:pos="1832"/>
+          <w:tab w:val="left" w:pos="2748"/>
+          <w:tab w:val="left" w:pos="3664"/>
+          <w:tab w:val="left" w:pos="4580"/>
+          <w:tab w:val="left" w:pos="5496"/>
+          <w:tab w:val="left" w:pos="6412"/>
+          <w:tab w:val="left" w:pos="7328"/>
+          <w:tab w:val="left" w:pos="8244"/>
+          <w:tab w:val="left" w:pos="9160"/>
+          <w:tab w:val="left" w:pos="10076"/>
+          <w:tab w:val="left" w:pos="10992"/>
+          <w:tab w:val="left" w:pos="11908"/>
+          <w:tab w:val="left" w:pos="12824"/>
+          <w:tab w:val="left" w:pos="13740"/>
+          <w:tab w:val="left" w:pos="14656"/>
+        </w:tabs>
+        <w:rPr>
+          <w:rFonts w:ascii="Courier New" w:eastAsia="Times New Roman" w:hAnsi="Courier New" w:cs="Courier New"/>
+          <w:color w:val="000000"/>
+          <w:sz w:val="20"/>
+          <w:szCs w:val="20"/>
+        </w:rPr>
+      </w:pPr>
+    </w:p>
+    <w:p>
+      <w:pPr>
+        <w:tabs>
+          <w:tab w:val="left" w:pos="916"/>
+          <w:tab w:val="left" w:pos="1832"/>
+          <w:tab w:val="left" w:pos="2748"/>
+          <w:tab w:val="left" w:pos="3664"/>
+          <w:tab w:val="left" w:pos="4580"/>
+          <w:tab w:val="left" w:pos="5496"/>
+          <w:tab w:val="left" w:pos="6412"/>
+          <w:tab w:val="left" w:pos="7328"/>
+          <w:tab w:val="left" w:pos="8244"/>
+          <w:tab w:val="left" w:pos="9160"/>
+          <w:tab w:val="left" w:pos="10076"/>
+          <w:tab w:val="left" w:pos="10992"/>
+          <w:tab w:val="left" w:pos="11908"/>
+          <w:tab w:val="left" w:pos="12824"/>
+          <w:tab w:val="left" w:pos="13740"/>
+          <w:tab w:val="left" w:pos="14656"/>
+        </w:tabs>
+        <w:rPr>
+          <w:rFonts w:ascii="Courier New" w:eastAsia="Times New Roman" w:hAnsi="Courier New" w:cs="Courier New"/>
+          <w:color w:val="000000"/>
+          <w:sz w:val="20"/>
+          <w:szCs w:val="20"/>
+        </w:rPr>
+      </w:pPr>
+      <w:r>
+        <w:rPr>
+          <w:rFonts w:ascii="Courier New" w:eastAsia="Times New Roman" w:hAnsi="Courier New" w:cs="Courier New"/>
+          <w:color w:val="000000"/>
+          <w:sz w:val="20"/>
+          <w:szCs w:val="20"/>
+        </w:rPr>
+        <w:t xml:space="preserve">   </w:t>
+      </w:r>
+      <w:proofErr w:type="gramStart"/>
+      <w:r>
+        <w:rPr>
+          <w:rFonts w:ascii="Courier New" w:eastAsia="Times New Roman" w:hAnsi="Courier New" w:cs="Courier New"/>
+          <w:color w:val="000000"/>
+          <w:sz w:val="20"/>
+          <w:szCs w:val="20"/>
+        </w:rPr>
+        <w:t>if</w:t>
+      </w:r>
+      <w:proofErr w:type="gramEnd"/>
+      <w:r>
+        <w:rPr>
+          <w:rFonts w:ascii="Courier New" w:eastAsia="Times New Roman" w:hAnsi="Courier New" w:cs="Courier New"/>
+          <w:color w:val="000000"/>
+          <w:sz w:val="20"/>
+          <w:szCs w:val="20"/>
+        </w:rPr>
+        <w:t xml:space="preserve"> ((</w:t>
+      </w:r>
+      <w:proofErr w:type="spellStart"/>
+      <w:r>
+        <w:rPr>
+          <w:rFonts w:ascii="Courier New" w:eastAsia="Times New Roman" w:hAnsi="Courier New" w:cs="Courier New"/>
+          <w:color w:val="000000"/>
+          <w:sz w:val="20"/>
+          <w:szCs w:val="20"/>
+        </w:rPr>
+        <w:t>shmPtr</w:t>
+      </w:r>
+      <w:proofErr w:type="spellEnd"/>
+      <w:r>
+        <w:rPr>
+          <w:rFonts w:ascii="Courier New" w:eastAsia="Times New Roman" w:hAnsi="Courier New" w:cs="Courier New"/>
+          <w:color w:val="000000"/>
+          <w:sz w:val="20"/>
+          <w:szCs w:val="20"/>
+        </w:rPr>
+        <w:t xml:space="preserve"> = </w:t>
+      </w:r>
+      <w:proofErr w:type="spellStart"/>
+      <w:r>
+        <w:rPr>
+          <w:rFonts w:ascii="Courier New" w:eastAsia="Times New Roman" w:hAnsi="Courier New" w:cs="Courier New"/>
+          <w:color w:val="000000"/>
+          <w:sz w:val="20"/>
+          <w:szCs w:val="20"/>
+        </w:rPr>
+        <w:t>shmat</w:t>
+      </w:r>
+      <w:proofErr w:type="spellEnd"/>
+      <w:r>
+        <w:rPr>
+          <w:rFonts w:ascii="Courier New" w:eastAsia="Times New Roman" w:hAnsi="Courier New" w:cs="Courier New"/>
+          <w:color w:val="000000"/>
+          <w:sz w:val="20"/>
+          <w:szCs w:val="20"/>
+        </w:rPr>
+        <w:t xml:space="preserve"> (</w:t>
+      </w:r>
+      <w:proofErr w:type="spellStart"/>
+      <w:r>
+        <w:rPr>
+          <w:rFonts w:ascii="Courier New" w:eastAsia="Times New Roman" w:hAnsi="Courier New" w:cs="Courier New"/>
+          <w:color w:val="000000"/>
+          <w:sz w:val="20"/>
+          <w:szCs w:val="20"/>
+        </w:rPr>
+        <w:t>shmId</w:t>
+      </w:r>
+      <w:proofErr w:type="spellEnd"/>
+      <w:r>
+        <w:rPr>
+          <w:rFonts w:ascii="Courier New" w:eastAsia="Times New Roman" w:hAnsi="Courier New" w:cs="Courier New"/>
+          <w:color w:val="000000"/>
+          <w:sz w:val="20"/>
+          <w:szCs w:val="20"/>
+        </w:rPr>
+        <w:t>, 0, 0)) == (void*) -1) {</w:t>
+      </w:r>
+    </w:p>
+    <w:p>
+      <w:pPr>
+        <w:tabs>
+          <w:tab w:val="left" w:pos="916"/>
+          <w:tab w:val="left" w:pos="1832"/>
+          <w:tab w:val="left" w:pos="2748"/>
+          <w:tab w:val="left" w:pos="3664"/>
+          <w:tab w:val="left" w:pos="4580"/>
+          <w:tab w:val="left" w:pos="5496"/>
+          <w:tab w:val="left" w:pos="6412"/>
+          <w:tab w:val="left" w:pos="7328"/>
+          <w:tab w:val="left" w:pos="8244"/>
+          <w:tab w:val="left" w:pos="9160"/>
+          <w:tab w:val="left" w:pos="10076"/>
+          <w:tab w:val="left" w:pos="10992"/>
+          <w:tab w:val="left" w:pos="11908"/>
+          <w:tab w:val="left" w:pos="12824"/>
+          <w:tab w:val="left" w:pos="13740"/>
+          <w:tab w:val="left" w:pos="14656"/>
+        </w:tabs>
+        <w:rPr>
+          <w:rFonts w:ascii="Courier New" w:eastAsia="Times New Roman" w:hAnsi="Courier New" w:cs="Courier New"/>
+          <w:color w:val="000000"/>
+          <w:sz w:val="20"/>
+          <w:szCs w:val="20"/>
+        </w:rPr>
+      </w:pPr>
+      <w:r>
+        <w:rPr>
+          <w:rFonts w:ascii="Courier New" w:eastAsia="Times New Roman" w:hAnsi="Courier New" w:cs="Courier New"/>
+          <w:color w:val="000000"/>
+          <w:sz w:val="20"/>
+          <w:szCs w:val="20"/>
+        </w:rPr>
+        <w:t xml:space="preserve">      </w:t>
+      </w:r>
+      <w:proofErr w:type="spellStart"/>
+      <w:proofErr w:type="gramStart"/>
+      <w:r>
+        <w:rPr>
+          <w:rFonts w:ascii="Courier New" w:eastAsia="Times New Roman" w:hAnsi="Courier New" w:cs="Courier New"/>
+          <w:color w:val="000000"/>
+          <w:sz w:val="20"/>
+          <w:szCs w:val="20"/>
+        </w:rPr>
+        <w:t>perror</w:t>
+      </w:r>
+      <w:proofErr w:type="spellEnd"/>
+      <w:proofErr w:type="gramEnd"/>
+      <w:r>
+        <w:rPr>
+          <w:rFonts w:ascii="Courier New" w:eastAsia="Times New Roman" w:hAnsi="Courier New" w:cs="Courier New"/>
+          <w:color w:val="000000"/>
+          <w:sz w:val="20"/>
+          <w:szCs w:val="20"/>
+        </w:rPr>
+        <w:t xml:space="preserve"> ("can't attach\n");</w:t>
+      </w:r>
+    </w:p>
+    <w:p>
+      <w:pPr>
+        <w:tabs>
+          <w:tab w:val="left" w:pos="916"/>
+          <w:tab w:val="left" w:pos="1832"/>
+          <w:tab w:val="left" w:pos="2748"/>
+          <w:tab w:val="left" w:pos="3664"/>
+          <w:tab w:val="left" w:pos="4580"/>
+          <w:tab w:val="left" w:pos="5496"/>
+          <w:tab w:val="left" w:pos="6412"/>
+          <w:tab w:val="left" w:pos="7328"/>
+          <w:tab w:val="left" w:pos="8244"/>
+          <w:tab w:val="left" w:pos="9160"/>
+          <w:tab w:val="left" w:pos="10076"/>
+          <w:tab w:val="left" w:pos="10992"/>
+          <w:tab w:val="left" w:pos="11908"/>
+          <w:tab w:val="left" w:pos="12824"/>
+          <w:tab w:val="left" w:pos="13740"/>
+          <w:tab w:val="left" w:pos="14656"/>
+        </w:tabs>
+        <w:rPr>
+          <w:rFonts w:ascii="Courier New" w:eastAsia="Times New Roman" w:hAnsi="Courier New" w:cs="Courier New"/>
+          <w:color w:val="000000"/>
+          <w:sz w:val="20"/>
+          <w:szCs w:val="20"/>
+        </w:rPr>
+      </w:pPr>
+      <w:r>
+        <w:rPr>
+          <w:rFonts w:ascii="Courier New" w:eastAsia="Times New Roman" w:hAnsi="Courier New" w:cs="Courier New"/>
+          <w:color w:val="000000"/>
+          <w:sz w:val="20"/>
+          <w:szCs w:val="20"/>
+        </w:rPr>
+        <w:t xml:space="preserve">      </w:t>
+      </w:r>
+      <w:proofErr w:type="gramStart"/>
+      <w:r>
+        <w:rPr>
+          <w:rFonts w:ascii="Courier New" w:eastAsia="Times New Roman" w:hAnsi="Courier New" w:cs="Courier New"/>
+          <w:color w:val="000000"/>
+          <w:sz w:val="20"/>
+          <w:szCs w:val="20"/>
+        </w:rPr>
+        <w:t>exit</w:t>
+      </w:r>
+      <w:proofErr w:type="gramEnd"/>
+      <w:r>
+        <w:rPr>
+          <w:rFonts w:ascii="Courier New" w:eastAsia="Times New Roman" w:hAnsi="Courier New" w:cs="Courier New"/>
+          <w:color w:val="000000"/>
+          <w:sz w:val="20"/>
+          <w:szCs w:val="20"/>
+        </w:rPr>
+        <w:t xml:space="preserve"> (1);</w:t>
+      </w:r>
+    </w:p>
+    <w:p>
+      <w:pPr>
+        <w:tabs>
+          <w:tab w:val="left" w:pos="916"/>
+          <w:tab w:val="left" w:pos="1832"/>
+          <w:tab w:val="left" w:pos="2748"/>
+          <w:tab w:val="left" w:pos="3664"/>
+          <w:tab w:val="left" w:pos="4580"/>
+          <w:tab w:val="left" w:pos="5496"/>
+          <w:tab w:val="left" w:pos="6412"/>
+          <w:tab w:val="left" w:pos="7328"/>
+          <w:tab w:val="left" w:pos="8244"/>
+          <w:tab w:val="left" w:pos="9160"/>
+          <w:tab w:val="left" w:pos="10076"/>
+          <w:tab w:val="left" w:pos="10992"/>
+          <w:tab w:val="left" w:pos="11908"/>
+          <w:tab w:val="left" w:pos="12824"/>
+          <w:tab w:val="left" w:pos="13740"/>
+          <w:tab w:val="left" w:pos="14656"/>
+        </w:tabs>
+        <w:rPr>
+          <w:rFonts w:ascii="Courier New" w:eastAsia="Times New Roman" w:hAnsi="Courier New" w:cs="Courier New"/>
+          <w:color w:val="000000"/>
+          <w:sz w:val="20"/>
+          <w:szCs w:val="20"/>
+        </w:rPr>
+      </w:pPr>
+      <w:r>
+        <w:rPr>
+          <w:rFonts w:ascii="Courier New" w:eastAsia="Times New Roman" w:hAnsi="Courier New" w:cs="Courier New"/>
+          <w:color w:val="000000"/>
+          <w:sz w:val="20"/>
+          <w:szCs w:val="20"/>
+        </w:rPr>
+        <w:t xml:space="preserve">   }</w:t>
+      </w:r>
+    </w:p>
+    <w:p>
+      <w:pPr>
+        <w:tabs>
+          <w:tab w:val="left" w:pos="916"/>
+          <w:tab w:val="left" w:pos="1832"/>
+          <w:tab w:val="left" w:pos="2748"/>
+          <w:tab w:val="left" w:pos="3664"/>
+          <w:tab w:val="left" w:pos="4580"/>
+          <w:tab w:val="left" w:pos="5496"/>
+          <w:tab w:val="left" w:pos="6412"/>
+          <w:tab w:val="left" w:pos="7328"/>
+          <w:tab w:val="left" w:pos="8244"/>
+          <w:tab w:val="left" w:pos="9160"/>
+          <w:tab w:val="left" w:pos="10076"/>
+          <w:tab w:val="left" w:pos="10992"/>
+          <w:tab w:val="left" w:pos="11908"/>
+          <w:tab w:val="left" w:pos="12824"/>
+          <w:tab w:val="left" w:pos="13740"/>
+          <w:tab w:val="left" w:pos="14656"/>
+        </w:tabs>
+        <w:rPr>
+          <w:rFonts w:ascii="Courier New" w:eastAsia="Times New Roman" w:hAnsi="Courier New" w:cs="Courier New"/>
+          <w:color w:val="000000"/>
+          <w:sz w:val="20"/>
+          <w:szCs w:val="20"/>
+        </w:rPr>
+      </w:pPr>
+    </w:p>
+    <w:p>
+      <w:pPr>
+        <w:tabs>
+          <w:tab w:val="left" w:pos="916"/>
+          <w:tab w:val="left" w:pos="1832"/>
+          <w:tab w:val="left" w:pos="2748"/>
+          <w:tab w:val="left" w:pos="3664"/>
+          <w:tab w:val="left" w:pos="4580"/>
+          <w:tab w:val="left" w:pos="5496"/>
+          <w:tab w:val="left" w:pos="6412"/>
+          <w:tab w:val="left" w:pos="7328"/>
+          <w:tab w:val="left" w:pos="8244"/>
+          <w:tab w:val="left" w:pos="9160"/>
+          <w:tab w:val="left" w:pos="10076"/>
+          <w:tab w:val="left" w:pos="10992"/>
+          <w:tab w:val="left" w:pos="11908"/>
+          <w:tab w:val="left" w:pos="12824"/>
+          <w:tab w:val="left" w:pos="13740"/>
+          <w:tab w:val="left" w:pos="14656"/>
+        </w:tabs>
+        <w:rPr>
+          <w:rFonts w:ascii="Courier New" w:eastAsia="Times New Roman" w:hAnsi="Courier New" w:cs="Courier New"/>
+          <w:color w:val="000000"/>
+          <w:sz w:val="20"/>
+          <w:szCs w:val="20"/>
+        </w:rPr>
+      </w:pPr>
+      <w:r>
+        <w:rPr>
+          <w:rFonts w:ascii="Courier New" w:eastAsia="Times New Roman" w:hAnsi="Courier New" w:cs="Courier New"/>
+          <w:color w:val="000000"/>
+          <w:sz w:val="20"/>
+          <w:szCs w:val="20"/>
+        </w:rPr>
+        <w:t xml:space="preserve">   //modify the print statement in Sample Program 1 to determine the ID of the shared memory segment</w:t>
+      </w:r>
+    </w:p>
+    <w:p>
+      <w:pPr>
+        <w:tabs>
+          <w:tab w:val="left" w:pos="916"/>
+          <w:tab w:val="left" w:pos="1832"/>
+          <w:tab w:val="left" w:pos="2748"/>
+          <w:tab w:val="left" w:pos="3664"/>
+          <w:tab w:val="left" w:pos="4580"/>
+          <w:tab w:val="left" w:pos="5496"/>
+          <w:tab w:val="left" w:pos="6412"/>
+          <w:tab w:val="left" w:pos="7328"/>
+          <w:tab w:val="left" w:pos="8244"/>
+          <w:tab w:val="left" w:pos="9160"/>
+          <w:tab w:val="left" w:pos="10076"/>
+          <w:tab w:val="left" w:pos="10992"/>
+          <w:tab w:val="left" w:pos="11908"/>
+          <w:tab w:val="left" w:pos="12824"/>
+          <w:tab w:val="left" w:pos="13740"/>
+          <w:tab w:val="left" w:pos="14656"/>
+        </w:tabs>
+        <w:rPr>
+          <w:rFonts w:ascii="Courier New" w:eastAsia="Times New Roman" w:hAnsi="Courier New" w:cs="Courier New"/>
+          <w:color w:val="000000"/>
+          <w:sz w:val="20"/>
+          <w:szCs w:val="20"/>
+        </w:rPr>
+      </w:pPr>
+      <w:r>
+        <w:rPr>
+          <w:rFonts w:ascii="Courier New" w:eastAsia="Times New Roman" w:hAnsi="Courier New" w:cs="Courier New"/>
+          <w:color w:val="000000"/>
+          <w:sz w:val="20"/>
+          <w:szCs w:val="20"/>
+        </w:rPr>
+        <w:t xml:space="preserve">   </w:t>
+      </w:r>
+      <w:proofErr w:type="spellStart"/>
+      <w:proofErr w:type="gramStart"/>
+      <w:r>
+        <w:rPr>
+          <w:rFonts w:ascii="Courier New" w:eastAsia="Times New Roman" w:hAnsi="Courier New" w:cs="Courier New"/>
+          <w:color w:val="000000"/>
+          <w:sz w:val="20"/>
+          <w:szCs w:val="20"/>
+        </w:rPr>
+        <w:t>printf</w:t>
+      </w:r>
+      <w:proofErr w:type="spellEnd"/>
+      <w:proofErr w:type="gramEnd"/>
+      <w:r>
+        <w:rPr>
+          <w:rFonts w:ascii="Courier New" w:eastAsia="Times New Roman" w:hAnsi="Courier New" w:cs="Courier New"/>
+          <w:color w:val="000000"/>
+          <w:sz w:val="20"/>
+          <w:szCs w:val="20"/>
+        </w:rPr>
+        <w:t xml:space="preserve"> ("shared memory Id is %d\n", </w:t>
+      </w:r>
+      <w:proofErr w:type="spellStart"/>
+      <w:r>
+        <w:rPr>
+          <w:rFonts w:ascii="Courier New" w:eastAsia="Times New Roman" w:hAnsi="Courier New" w:cs="Courier New"/>
+          <w:color w:val="000000"/>
+          <w:sz w:val="20"/>
+          <w:szCs w:val="20"/>
+        </w:rPr>
+        <w:t>shmId</w:t>
+      </w:r>
+      <w:proofErr w:type="spellEnd"/>
+      <w:r>
+        <w:rPr>
+          <w:rFonts w:ascii="Courier New" w:eastAsia="Times New Roman" w:hAnsi="Courier New" w:cs="Courier New"/>
+          <w:color w:val="000000"/>
+          <w:sz w:val="20"/>
+          <w:szCs w:val="20"/>
+        </w:rPr>
+        <w:t>);</w:t>
+      </w:r>
+    </w:p>
+    <w:p>
+      <w:pPr>
+        <w:tabs>
+          <w:tab w:val="left" w:pos="916"/>
+          <w:tab w:val="left" w:pos="1832"/>
+          <w:tab w:val="left" w:pos="2748"/>
+          <w:tab w:val="left" w:pos="3664"/>
+          <w:tab w:val="left" w:pos="4580"/>
+          <w:tab w:val="left" w:pos="5496"/>
+          <w:tab w:val="left" w:pos="6412"/>
+          <w:tab w:val="left" w:pos="7328"/>
+          <w:tab w:val="left" w:pos="8244"/>
+          <w:tab w:val="left" w:pos="9160"/>
+          <w:tab w:val="left" w:pos="10076"/>
+          <w:tab w:val="left" w:pos="10992"/>
+          <w:tab w:val="left" w:pos="11908"/>
+          <w:tab w:val="left" w:pos="12824"/>
+          <w:tab w:val="left" w:pos="13740"/>
+          <w:tab w:val="left" w:pos="14656"/>
+        </w:tabs>
+        <w:rPr>
+          <w:rFonts w:ascii="Courier New" w:eastAsia="Times New Roman" w:hAnsi="Courier New" w:cs="Courier New"/>
+          <w:color w:val="000000"/>
+          <w:sz w:val="20"/>
+          <w:szCs w:val="20"/>
+        </w:rPr>
+      </w:pPr>
+      <w:r>
+        <w:rPr>
+          <w:rFonts w:ascii="Courier New" w:eastAsia="Times New Roman" w:hAnsi="Courier New" w:cs="Courier New"/>
+          <w:color w:val="000000"/>
+          <w:sz w:val="20"/>
+          <w:szCs w:val="20"/>
+        </w:rPr>
+        <w:t xml:space="preserve">   </w:t>
+      </w:r>
+      <w:proofErr w:type="spellStart"/>
+      <w:proofErr w:type="gramStart"/>
+      <w:r>
+        <w:rPr>
+          <w:rFonts w:ascii="Courier New" w:eastAsia="Times New Roman" w:hAnsi="Courier New" w:cs="Courier New"/>
+          <w:color w:val="000000"/>
+          <w:sz w:val="20"/>
+          <w:szCs w:val="20"/>
+        </w:rPr>
+        <w:t>printf</w:t>
+      </w:r>
+      <w:proofErr w:type="spellEnd"/>
+      <w:proofErr w:type="gramEnd"/>
+      <w:r>
+        <w:rPr>
+          <w:rFonts w:ascii="Courier New" w:eastAsia="Times New Roman" w:hAnsi="Courier New" w:cs="Courier New"/>
+          <w:color w:val="000000"/>
+          <w:sz w:val="20"/>
+          <w:szCs w:val="20"/>
+        </w:rPr>
+        <w:t xml:space="preserve"> ("value a: %p\t value b: %p\n", (void *) </w:t>
+      </w:r>
+      <w:proofErr w:type="spellStart"/>
+      <w:r>
+        <w:rPr>
+          <w:rFonts w:ascii="Courier New" w:eastAsia="Times New Roman" w:hAnsi="Courier New" w:cs="Courier New"/>
+          <w:color w:val="000000"/>
+          <w:sz w:val="20"/>
+          <w:szCs w:val="20"/>
+        </w:rPr>
+        <w:t>shmPtr</w:t>
+      </w:r>
+      <w:proofErr w:type="spellEnd"/>
+      <w:r>
+        <w:rPr>
+          <w:rFonts w:ascii="Courier New" w:eastAsia="Times New Roman" w:hAnsi="Courier New" w:cs="Courier New"/>
+          <w:color w:val="000000"/>
+          <w:sz w:val="20"/>
+          <w:szCs w:val="20"/>
+        </w:rPr>
+        <w:t xml:space="preserve">, (void *) </w:t>
+      </w:r>
+      <w:proofErr w:type="spellStart"/>
+      <w:r>
+        <w:rPr>
+          <w:rFonts w:ascii="Courier New" w:eastAsia="Times New Roman" w:hAnsi="Courier New" w:cs="Courier New"/>
+          <w:color w:val="000000"/>
+          <w:sz w:val="20"/>
+          <w:szCs w:val="20"/>
+        </w:rPr>
+        <w:t>shmPtr</w:t>
+      </w:r>
+      <w:proofErr w:type="spellEnd"/>
+      <w:r>
+        <w:rPr>
+          <w:rFonts w:ascii="Courier New" w:eastAsia="Times New Roman" w:hAnsi="Courier New" w:cs="Courier New"/>
+          <w:color w:val="000000"/>
+          <w:sz w:val="20"/>
+          <w:szCs w:val="20"/>
+        </w:rPr>
+        <w:t xml:space="preserve"> + FOO);</w:t>
+      </w:r>
+    </w:p>
+    <w:p>
+      <w:pPr>
+        <w:tabs>
+          <w:tab w:val="left" w:pos="916"/>
+          <w:tab w:val="left" w:pos="1832"/>
+          <w:tab w:val="left" w:pos="2748"/>
+          <w:tab w:val="left" w:pos="3664"/>
+          <w:tab w:val="left" w:pos="4580"/>
+          <w:tab w:val="left" w:pos="5496"/>
+          <w:tab w:val="left" w:pos="6412"/>
+          <w:tab w:val="left" w:pos="7328"/>
+          <w:tab w:val="left" w:pos="8244"/>
+          <w:tab w:val="left" w:pos="9160"/>
+          <w:tab w:val="left" w:pos="10076"/>
+          <w:tab w:val="left" w:pos="10992"/>
+          <w:tab w:val="left" w:pos="11908"/>
+          <w:tab w:val="left" w:pos="12824"/>
+          <w:tab w:val="left" w:pos="13740"/>
+          <w:tab w:val="left" w:pos="14656"/>
+        </w:tabs>
+        <w:rPr>
+          <w:rFonts w:ascii="Courier New" w:eastAsia="Times New Roman" w:hAnsi="Courier New" w:cs="Courier New"/>
+          <w:color w:val="000000"/>
+          <w:sz w:val="20"/>
+          <w:szCs w:val="20"/>
+        </w:rPr>
+      </w:pPr>
+      <w:r>
+        <w:rPr>
+          <w:rFonts w:ascii="Courier New" w:eastAsia="Times New Roman" w:hAnsi="Courier New" w:cs="Courier New"/>
+          <w:color w:val="000000"/>
+          <w:sz w:val="20"/>
+          <w:szCs w:val="20"/>
+        </w:rPr>
+        <w:t xml:space="preserve">   </w:t>
+      </w:r>
+      <w:proofErr w:type="gramStart"/>
+      <w:r>
+        <w:rPr>
+          <w:rFonts w:ascii="Courier New" w:eastAsia="Times New Roman" w:hAnsi="Courier New" w:cs="Courier New"/>
+          <w:color w:val="000000"/>
+          <w:sz w:val="20"/>
+          <w:szCs w:val="20"/>
+        </w:rPr>
+        <w:t>pause(</w:t>
+      </w:r>
+      <w:proofErr w:type="gramEnd"/>
+      <w:r>
+        <w:rPr>
+          <w:rFonts w:ascii="Courier New" w:eastAsia="Times New Roman" w:hAnsi="Courier New" w:cs="Courier New"/>
+          <w:color w:val="000000"/>
+          <w:sz w:val="20"/>
+          <w:szCs w:val="20"/>
+        </w:rPr>
+        <w:t>);</w:t>
+      </w:r>
+    </w:p>
+    <w:p>
+      <w:pPr>
+        <w:tabs>
+          <w:tab w:val="left" w:pos="916"/>
+          <w:tab w:val="left" w:pos="1832"/>
+          <w:tab w:val="left" w:pos="2748"/>
+          <w:tab w:val="left" w:pos="3664"/>
+          <w:tab w:val="left" w:pos="4580"/>
+          <w:tab w:val="left" w:pos="5496"/>
+          <w:tab w:val="left" w:pos="6412"/>
+          <w:tab w:val="left" w:pos="7328"/>
+          <w:tab w:val="left" w:pos="8244"/>
+          <w:tab w:val="left" w:pos="9160"/>
+          <w:tab w:val="left" w:pos="10076"/>
+          <w:tab w:val="left" w:pos="10992"/>
+          <w:tab w:val="left" w:pos="11908"/>
+          <w:tab w:val="left" w:pos="12824"/>
+          <w:tab w:val="left" w:pos="13740"/>
+          <w:tab w:val="left" w:pos="14656"/>
+        </w:tabs>
+        <w:rPr>
+          <w:rFonts w:ascii="Courier New" w:eastAsia="Times New Roman" w:hAnsi="Courier New" w:cs="Courier New"/>
+          <w:color w:val="000000"/>
+          <w:sz w:val="20"/>
+          <w:szCs w:val="20"/>
+        </w:rPr>
+      </w:pPr>
+      <w:r>
+        <w:rPr>
+          <w:rFonts w:ascii="Courier New" w:eastAsia="Times New Roman" w:hAnsi="Courier New" w:cs="Courier New"/>
+          <w:color w:val="000000"/>
+          <w:sz w:val="20"/>
+          <w:szCs w:val="20"/>
+        </w:rPr>
+        <w:t xml:space="preserve">   </w:t>
+      </w:r>
+      <w:proofErr w:type="gramStart"/>
+      <w:r>
+        <w:rPr>
+          <w:rFonts w:ascii="Courier New" w:eastAsia="Times New Roman" w:hAnsi="Courier New" w:cs="Courier New"/>
+          <w:color w:val="000000"/>
+          <w:sz w:val="20"/>
+          <w:szCs w:val="20"/>
+        </w:rPr>
+        <w:t>if</w:t>
+      </w:r>
+      <w:proofErr w:type="gramEnd"/>
+      <w:r>
+        <w:rPr>
+          <w:rFonts w:ascii="Courier New" w:eastAsia="Times New Roman" w:hAnsi="Courier New" w:cs="Courier New"/>
+          <w:color w:val="000000"/>
+          <w:sz w:val="20"/>
+          <w:szCs w:val="20"/>
+        </w:rPr>
+        <w:t xml:space="preserve"> (</w:t>
+      </w:r>
+      <w:proofErr w:type="spellStart"/>
+      <w:r>
+        <w:rPr>
+          <w:rFonts w:ascii="Courier New" w:eastAsia="Times New Roman" w:hAnsi="Courier New" w:cs="Courier New"/>
+          <w:color w:val="000000"/>
+          <w:sz w:val="20"/>
+          <w:szCs w:val="20"/>
+        </w:rPr>
+        <w:t>shmdt</w:t>
+      </w:r>
+      <w:proofErr w:type="spellEnd"/>
+      <w:r>
+        <w:rPr>
+          <w:rFonts w:ascii="Courier New" w:eastAsia="Times New Roman" w:hAnsi="Courier New" w:cs="Courier New"/>
+          <w:color w:val="000000"/>
+          <w:sz w:val="20"/>
+          <w:szCs w:val="20"/>
+        </w:rPr>
+        <w:t xml:space="preserve"> (</w:t>
+      </w:r>
+      <w:proofErr w:type="spellStart"/>
+      <w:r>
+        <w:rPr>
+          <w:rFonts w:ascii="Courier New" w:eastAsia="Times New Roman" w:hAnsi="Courier New" w:cs="Courier New"/>
+          <w:color w:val="000000"/>
+          <w:sz w:val="20"/>
+          <w:szCs w:val="20"/>
+        </w:rPr>
+        <w:t>shmPtr</w:t>
+      </w:r>
+      <w:proofErr w:type="spellEnd"/>
+      <w:r>
+        <w:rPr>
+          <w:rFonts w:ascii="Courier New" w:eastAsia="Times New Roman" w:hAnsi="Courier New" w:cs="Courier New"/>
+          <w:color w:val="000000"/>
+          <w:sz w:val="20"/>
+          <w:szCs w:val="20"/>
+        </w:rPr>
+        <w:t>) &lt; 0) {</w:t>
+      </w:r>
+    </w:p>
+    <w:p>
+      <w:pPr>
+        <w:tabs>
+          <w:tab w:val="left" w:pos="916"/>
+          <w:tab w:val="left" w:pos="1832"/>
+          <w:tab w:val="left" w:pos="2748"/>
+          <w:tab w:val="left" w:pos="3664"/>
+          <w:tab w:val="left" w:pos="4580"/>
+          <w:tab w:val="left" w:pos="5496"/>
+          <w:tab w:val="left" w:pos="6412"/>
+          <w:tab w:val="left" w:pos="7328"/>
+          <w:tab w:val="left" w:pos="8244"/>
+          <w:tab w:val="left" w:pos="9160"/>
+          <w:tab w:val="left" w:pos="10076"/>
+          <w:tab w:val="left" w:pos="10992"/>
+          <w:tab w:val="left" w:pos="11908"/>
+          <w:tab w:val="left" w:pos="12824"/>
+          <w:tab w:val="left" w:pos="13740"/>
+          <w:tab w:val="left" w:pos="14656"/>
+        </w:tabs>
+        <w:rPr>
+          <w:rFonts w:ascii="Courier New" w:eastAsia="Times New Roman" w:hAnsi="Courier New" w:cs="Courier New"/>
+          <w:color w:val="000000"/>
+          <w:sz w:val="20"/>
+          <w:szCs w:val="20"/>
+        </w:rPr>
+      </w:pPr>
+      <w:r>
+        <w:rPr>
+          <w:rFonts w:ascii="Courier New" w:eastAsia="Times New Roman" w:hAnsi="Courier New" w:cs="Courier New"/>
+          <w:color w:val="000000"/>
+          <w:sz w:val="20"/>
+          <w:szCs w:val="20"/>
+        </w:rPr>
+        <w:lastRenderedPageBreak/>
+        <w:t xml:space="preserve">      </w:t>
+      </w:r>
+      <w:proofErr w:type="spellStart"/>
+      <w:proofErr w:type="gramStart"/>
+      <w:r>
+        <w:rPr>
+          <w:rFonts w:ascii="Courier New" w:eastAsia="Times New Roman" w:hAnsi="Courier New" w:cs="Courier New"/>
+          <w:color w:val="000000"/>
+          <w:sz w:val="20"/>
+          <w:szCs w:val="20"/>
+        </w:rPr>
+        <w:t>perror</w:t>
+      </w:r>
+      <w:proofErr w:type="spellEnd"/>
+      <w:proofErr w:type="gramEnd"/>
+      <w:r>
+        <w:rPr>
+          <w:rFonts w:ascii="Courier New" w:eastAsia="Times New Roman" w:hAnsi="Courier New" w:cs="Courier New"/>
+          <w:color w:val="000000"/>
+          <w:sz w:val="20"/>
+          <w:szCs w:val="20"/>
+        </w:rPr>
+        <w:t xml:space="preserve"> ("just can't let go\n");</w:t>
+      </w:r>
+    </w:p>
+    <w:p>
+      <w:pPr>
+        <w:tabs>
+          <w:tab w:val="left" w:pos="916"/>
+          <w:tab w:val="left" w:pos="1832"/>
+          <w:tab w:val="left" w:pos="2748"/>
+          <w:tab w:val="left" w:pos="3664"/>
+          <w:tab w:val="left" w:pos="4580"/>
+          <w:tab w:val="left" w:pos="5496"/>
+          <w:tab w:val="left" w:pos="6412"/>
+          <w:tab w:val="left" w:pos="7328"/>
+          <w:tab w:val="left" w:pos="8244"/>
+          <w:tab w:val="left" w:pos="9160"/>
+          <w:tab w:val="left" w:pos="10076"/>
+          <w:tab w:val="left" w:pos="10992"/>
+          <w:tab w:val="left" w:pos="11908"/>
+          <w:tab w:val="left" w:pos="12824"/>
+          <w:tab w:val="left" w:pos="13740"/>
+          <w:tab w:val="left" w:pos="14656"/>
+        </w:tabs>
+        <w:rPr>
+          <w:rFonts w:ascii="Courier New" w:eastAsia="Times New Roman" w:hAnsi="Courier New" w:cs="Courier New"/>
+          <w:color w:val="000000"/>
+          <w:sz w:val="20"/>
+          <w:szCs w:val="20"/>
+        </w:rPr>
+      </w:pPr>
+      <w:r>
+        <w:rPr>
+          <w:rFonts w:ascii="Courier New" w:eastAsia="Times New Roman" w:hAnsi="Courier New" w:cs="Courier New"/>
+          <w:color w:val="000000"/>
+          <w:sz w:val="20"/>
+          <w:szCs w:val="20"/>
+        </w:rPr>
+        <w:t xml:space="preserve">      </w:t>
+      </w:r>
+      <w:proofErr w:type="gramStart"/>
+      <w:r>
+        <w:rPr>
+          <w:rFonts w:ascii="Courier New" w:eastAsia="Times New Roman" w:hAnsi="Courier New" w:cs="Courier New"/>
+          <w:color w:val="000000"/>
+          <w:sz w:val="20"/>
+          <w:szCs w:val="20"/>
+        </w:rPr>
+        <w:t>exit</w:t>
+      </w:r>
+      <w:proofErr w:type="gramEnd"/>
+      <w:r>
+        <w:rPr>
+          <w:rFonts w:ascii="Courier New" w:eastAsia="Times New Roman" w:hAnsi="Courier New" w:cs="Courier New"/>
+          <w:color w:val="000000"/>
+          <w:sz w:val="20"/>
+          <w:szCs w:val="20"/>
+        </w:rPr>
+        <w:t xml:space="preserve"> (1);</w:t>
+      </w:r>
+    </w:p>
+    <w:p>
+      <w:pPr>
+        <w:tabs>
+          <w:tab w:val="left" w:pos="916"/>
+          <w:tab w:val="left" w:pos="1832"/>
+          <w:tab w:val="left" w:pos="2748"/>
+          <w:tab w:val="left" w:pos="3664"/>
+          <w:tab w:val="left" w:pos="4580"/>
+          <w:tab w:val="left" w:pos="5496"/>
+          <w:tab w:val="left" w:pos="6412"/>
+          <w:tab w:val="left" w:pos="7328"/>
+          <w:tab w:val="left" w:pos="8244"/>
+          <w:tab w:val="left" w:pos="9160"/>
+          <w:tab w:val="left" w:pos="10076"/>
+          <w:tab w:val="left" w:pos="10992"/>
+          <w:tab w:val="left" w:pos="11908"/>
+          <w:tab w:val="left" w:pos="12824"/>
+          <w:tab w:val="left" w:pos="13740"/>
+          <w:tab w:val="left" w:pos="14656"/>
+        </w:tabs>
+        <w:rPr>
+          <w:rFonts w:ascii="Courier New" w:eastAsia="Times New Roman" w:hAnsi="Courier New" w:cs="Courier New"/>
+          <w:color w:val="000000"/>
+          <w:sz w:val="20"/>
+          <w:szCs w:val="20"/>
+        </w:rPr>
+      </w:pPr>
+      <w:r>
+        <w:rPr>
+          <w:rFonts w:ascii="Courier New" w:eastAsia="Times New Roman" w:hAnsi="Courier New" w:cs="Courier New"/>
+          <w:color w:val="000000"/>
+          <w:sz w:val="20"/>
+          <w:szCs w:val="20"/>
+        </w:rPr>
+        <w:t xml:space="preserve">   }</w:t>
+      </w:r>
+    </w:p>
+    <w:p>
+      <w:pPr>
+        <w:tabs>
+          <w:tab w:val="left" w:pos="916"/>
+          <w:tab w:val="left" w:pos="1832"/>
+          <w:tab w:val="left" w:pos="2748"/>
+          <w:tab w:val="left" w:pos="3664"/>
+          <w:tab w:val="left" w:pos="4580"/>
+          <w:tab w:val="left" w:pos="5496"/>
+          <w:tab w:val="left" w:pos="6412"/>
+          <w:tab w:val="left" w:pos="7328"/>
+          <w:tab w:val="left" w:pos="8244"/>
+          <w:tab w:val="left" w:pos="9160"/>
+          <w:tab w:val="left" w:pos="10076"/>
+          <w:tab w:val="left" w:pos="10992"/>
+          <w:tab w:val="left" w:pos="11908"/>
+          <w:tab w:val="left" w:pos="12824"/>
+          <w:tab w:val="left" w:pos="13740"/>
+          <w:tab w:val="left" w:pos="14656"/>
+        </w:tabs>
+        <w:rPr>
+          <w:rFonts w:ascii="Courier New" w:eastAsia="Times New Roman" w:hAnsi="Courier New" w:cs="Courier New"/>
+          <w:color w:val="000000"/>
+          <w:sz w:val="20"/>
+          <w:szCs w:val="20"/>
+        </w:rPr>
+      </w:pPr>
+      <w:r>
+        <w:rPr>
+          <w:rFonts w:ascii="Courier New" w:eastAsia="Times New Roman" w:hAnsi="Courier New" w:cs="Courier New"/>
+          <w:color w:val="000000"/>
+          <w:sz w:val="20"/>
+          <w:szCs w:val="20"/>
+        </w:rPr>
+        <w:t xml:space="preserve">   </w:t>
+      </w:r>
+      <w:proofErr w:type="gramStart"/>
+      <w:r>
+        <w:rPr>
+          <w:rFonts w:ascii="Courier New" w:eastAsia="Times New Roman" w:hAnsi="Courier New" w:cs="Courier New"/>
+          <w:color w:val="000000"/>
+          <w:sz w:val="20"/>
+          <w:szCs w:val="20"/>
+        </w:rPr>
+        <w:t>if</w:t>
+      </w:r>
+      <w:proofErr w:type="gramEnd"/>
+      <w:r>
+        <w:rPr>
+          <w:rFonts w:ascii="Courier New" w:eastAsia="Times New Roman" w:hAnsi="Courier New" w:cs="Courier New"/>
+          <w:color w:val="000000"/>
+          <w:sz w:val="20"/>
+          <w:szCs w:val="20"/>
+        </w:rPr>
+        <w:t xml:space="preserve"> (</w:t>
+      </w:r>
+      <w:proofErr w:type="spellStart"/>
+      <w:r>
+        <w:rPr>
+          <w:rFonts w:ascii="Courier New" w:eastAsia="Times New Roman" w:hAnsi="Courier New" w:cs="Courier New"/>
+          <w:color w:val="000000"/>
+          <w:sz w:val="20"/>
+          <w:szCs w:val="20"/>
+        </w:rPr>
+        <w:t>shmctl</w:t>
+      </w:r>
+      <w:proofErr w:type="spellEnd"/>
+      <w:r>
+        <w:rPr>
+          <w:rFonts w:ascii="Courier New" w:eastAsia="Times New Roman" w:hAnsi="Courier New" w:cs="Courier New"/>
+          <w:color w:val="000000"/>
+          <w:sz w:val="20"/>
+          <w:szCs w:val="20"/>
+        </w:rPr>
+        <w:t xml:space="preserve"> (</w:t>
+      </w:r>
+      <w:proofErr w:type="spellStart"/>
+      <w:r>
+        <w:rPr>
+          <w:rFonts w:ascii="Courier New" w:eastAsia="Times New Roman" w:hAnsi="Courier New" w:cs="Courier New"/>
+          <w:color w:val="000000"/>
+          <w:sz w:val="20"/>
+          <w:szCs w:val="20"/>
+        </w:rPr>
+        <w:t>shmId</w:t>
+      </w:r>
+      <w:proofErr w:type="spellEnd"/>
+      <w:r>
+        <w:rPr>
+          <w:rFonts w:ascii="Courier New" w:eastAsia="Times New Roman" w:hAnsi="Courier New" w:cs="Courier New"/>
+          <w:color w:val="000000"/>
+          <w:sz w:val="20"/>
+          <w:szCs w:val="20"/>
+        </w:rPr>
+        <w:t>, IPC_RMID, 0) &lt; 0) {</w:t>
+      </w:r>
+    </w:p>
+    <w:p>
+      <w:pPr>
+        <w:tabs>
+          <w:tab w:val="left" w:pos="916"/>
+          <w:tab w:val="left" w:pos="1832"/>
+          <w:tab w:val="left" w:pos="2748"/>
+          <w:tab w:val="left" w:pos="3664"/>
+          <w:tab w:val="left" w:pos="4580"/>
+          <w:tab w:val="left" w:pos="5496"/>
+          <w:tab w:val="left" w:pos="6412"/>
+          <w:tab w:val="left" w:pos="7328"/>
+          <w:tab w:val="left" w:pos="8244"/>
+          <w:tab w:val="left" w:pos="9160"/>
+          <w:tab w:val="left" w:pos="10076"/>
+          <w:tab w:val="left" w:pos="10992"/>
+          <w:tab w:val="left" w:pos="11908"/>
+          <w:tab w:val="left" w:pos="12824"/>
+          <w:tab w:val="left" w:pos="13740"/>
+          <w:tab w:val="left" w:pos="14656"/>
+        </w:tabs>
+        <w:rPr>
+          <w:rFonts w:ascii="Courier New" w:eastAsia="Times New Roman" w:hAnsi="Courier New" w:cs="Courier New"/>
+          <w:color w:val="000000"/>
+          <w:sz w:val="20"/>
+          <w:szCs w:val="20"/>
+        </w:rPr>
+      </w:pPr>
+      <w:r>
+        <w:rPr>
+          <w:rFonts w:ascii="Courier New" w:eastAsia="Times New Roman" w:hAnsi="Courier New" w:cs="Courier New"/>
+          <w:color w:val="000000"/>
+          <w:sz w:val="20"/>
+          <w:szCs w:val="20"/>
+        </w:rPr>
+        <w:t xml:space="preserve">      </w:t>
+      </w:r>
+      <w:proofErr w:type="spellStart"/>
+      <w:proofErr w:type="gramStart"/>
+      <w:r>
+        <w:rPr>
+          <w:rFonts w:ascii="Courier New" w:eastAsia="Times New Roman" w:hAnsi="Courier New" w:cs="Courier New"/>
+          <w:color w:val="000000"/>
+          <w:sz w:val="20"/>
+          <w:szCs w:val="20"/>
+        </w:rPr>
+        <w:t>perror</w:t>
+      </w:r>
+      <w:proofErr w:type="spellEnd"/>
+      <w:proofErr w:type="gramEnd"/>
+      <w:r>
+        <w:rPr>
+          <w:rFonts w:ascii="Courier New" w:eastAsia="Times New Roman" w:hAnsi="Courier New" w:cs="Courier New"/>
+          <w:color w:val="000000"/>
+          <w:sz w:val="20"/>
+          <w:szCs w:val="20"/>
+        </w:rPr>
+        <w:t xml:space="preserve"> ("can't deallocate\n");</w:t>
+      </w:r>
+    </w:p>
+    <w:p>
+      <w:pPr>
+        <w:tabs>
+          <w:tab w:val="left" w:pos="916"/>
+          <w:tab w:val="left" w:pos="1832"/>
+          <w:tab w:val="left" w:pos="2748"/>
+          <w:tab w:val="left" w:pos="3664"/>
+          <w:tab w:val="left" w:pos="4580"/>
+          <w:tab w:val="left" w:pos="5496"/>
+          <w:tab w:val="left" w:pos="6412"/>
+          <w:tab w:val="left" w:pos="7328"/>
+          <w:tab w:val="left" w:pos="8244"/>
+          <w:tab w:val="left" w:pos="9160"/>
+          <w:tab w:val="left" w:pos="10076"/>
+          <w:tab w:val="left" w:pos="10992"/>
+          <w:tab w:val="left" w:pos="11908"/>
+          <w:tab w:val="left" w:pos="12824"/>
+          <w:tab w:val="left" w:pos="13740"/>
+          <w:tab w:val="left" w:pos="14656"/>
+        </w:tabs>
+        <w:rPr>
+          <w:rFonts w:ascii="Courier New" w:eastAsia="Times New Roman" w:hAnsi="Courier New" w:cs="Courier New"/>
+          <w:color w:val="000000"/>
+          <w:sz w:val="20"/>
+          <w:szCs w:val="20"/>
+        </w:rPr>
+      </w:pPr>
+      <w:r>
+        <w:rPr>
+          <w:rFonts w:ascii="Courier New" w:eastAsia="Times New Roman" w:hAnsi="Courier New" w:cs="Courier New"/>
+          <w:color w:val="000000"/>
+          <w:sz w:val="20"/>
+          <w:szCs w:val="20"/>
+        </w:rPr>
+        <w:t xml:space="preserve">      </w:t>
+      </w:r>
+      <w:proofErr w:type="gramStart"/>
+      <w:r>
+        <w:rPr>
+          <w:rFonts w:ascii="Courier New" w:eastAsia="Times New Roman" w:hAnsi="Courier New" w:cs="Courier New"/>
+          <w:color w:val="000000"/>
+          <w:sz w:val="20"/>
+          <w:szCs w:val="20"/>
+        </w:rPr>
+        <w:t>exit(</w:t>
+      </w:r>
+      <w:proofErr w:type="gramEnd"/>
+      <w:r>
+        <w:rPr>
+          <w:rFonts w:ascii="Courier New" w:eastAsia="Times New Roman" w:hAnsi="Courier New" w:cs="Courier New"/>
+          <w:color w:val="000000"/>
+          <w:sz w:val="20"/>
+          <w:szCs w:val="20"/>
+        </w:rPr>
+        <w:t>1);</w:t>
+      </w:r>
+    </w:p>
+    <w:p>
+      <w:pPr>
+        <w:tabs>
+          <w:tab w:val="left" w:pos="916"/>
+          <w:tab w:val="left" w:pos="1832"/>
+          <w:tab w:val="left" w:pos="2748"/>
+          <w:tab w:val="left" w:pos="3664"/>
+          <w:tab w:val="left" w:pos="4580"/>
+          <w:tab w:val="left" w:pos="5496"/>
+          <w:tab w:val="left" w:pos="6412"/>
+          <w:tab w:val="left" w:pos="7328"/>
+          <w:tab w:val="left" w:pos="8244"/>
+          <w:tab w:val="left" w:pos="9160"/>
+          <w:tab w:val="left" w:pos="10076"/>
+          <w:tab w:val="left" w:pos="10992"/>
+          <w:tab w:val="left" w:pos="11908"/>
+          <w:tab w:val="left" w:pos="12824"/>
+          <w:tab w:val="left" w:pos="13740"/>
+          <w:tab w:val="left" w:pos="14656"/>
+        </w:tabs>
+        <w:rPr>
+          <w:rFonts w:ascii="Courier New" w:eastAsia="Times New Roman" w:hAnsi="Courier New" w:cs="Courier New"/>
+          <w:color w:val="000000"/>
+          <w:sz w:val="20"/>
+          <w:szCs w:val="20"/>
+        </w:rPr>
+      </w:pPr>
+      <w:r>
+        <w:rPr>
+          <w:rFonts w:ascii="Courier New" w:eastAsia="Times New Roman" w:hAnsi="Courier New" w:cs="Courier New"/>
+          <w:color w:val="000000"/>
+          <w:sz w:val="20"/>
+          <w:szCs w:val="20"/>
+        </w:rPr>
+        <w:t xml:space="preserve">   }</w:t>
+      </w:r>
+    </w:p>
+    <w:p>
+      <w:pPr>
+        <w:tabs>
+          <w:tab w:val="left" w:pos="916"/>
+          <w:tab w:val="left" w:pos="1832"/>
+          <w:tab w:val="left" w:pos="2748"/>
+          <w:tab w:val="left" w:pos="3664"/>
+          <w:tab w:val="left" w:pos="4580"/>
+          <w:tab w:val="left" w:pos="5496"/>
+          <w:tab w:val="left" w:pos="6412"/>
+          <w:tab w:val="left" w:pos="7328"/>
+          <w:tab w:val="left" w:pos="8244"/>
+          <w:tab w:val="left" w:pos="9160"/>
+          <w:tab w:val="left" w:pos="10076"/>
+          <w:tab w:val="left" w:pos="10992"/>
+          <w:tab w:val="left" w:pos="11908"/>
+          <w:tab w:val="left" w:pos="12824"/>
+          <w:tab w:val="left" w:pos="13740"/>
+          <w:tab w:val="left" w:pos="14656"/>
+        </w:tabs>
+        <w:rPr>
+          <w:rFonts w:ascii="Courier New" w:eastAsia="Times New Roman" w:hAnsi="Courier New" w:cs="Courier New"/>
+          <w:color w:val="000000"/>
+          <w:sz w:val="20"/>
+          <w:szCs w:val="20"/>
+        </w:rPr>
+      </w:pPr>
+    </w:p>
+    <w:p>
+      <w:pPr>
+        <w:tabs>
+          <w:tab w:val="left" w:pos="916"/>
+          <w:tab w:val="left" w:pos="1832"/>
+          <w:tab w:val="left" w:pos="2748"/>
+          <w:tab w:val="left" w:pos="3664"/>
+          <w:tab w:val="left" w:pos="4580"/>
+          <w:tab w:val="left" w:pos="5496"/>
+          <w:tab w:val="left" w:pos="6412"/>
+          <w:tab w:val="left" w:pos="7328"/>
+          <w:tab w:val="left" w:pos="8244"/>
+          <w:tab w:val="left" w:pos="9160"/>
+          <w:tab w:val="left" w:pos="10076"/>
+          <w:tab w:val="left" w:pos="10992"/>
+          <w:tab w:val="left" w:pos="11908"/>
+          <w:tab w:val="left" w:pos="12824"/>
+          <w:tab w:val="left" w:pos="13740"/>
+          <w:tab w:val="left" w:pos="14656"/>
+        </w:tabs>
+        <w:rPr>
+          <w:rFonts w:ascii="Courier New" w:eastAsia="Times New Roman" w:hAnsi="Courier New" w:cs="Courier New"/>
+          <w:color w:val="000000"/>
+          <w:sz w:val="20"/>
+          <w:szCs w:val="20"/>
+        </w:rPr>
+      </w:pPr>
+      <w:r>
+        <w:rPr>
+          <w:rFonts w:ascii="Courier New" w:eastAsia="Times New Roman" w:hAnsi="Courier New" w:cs="Courier New"/>
+          <w:color w:val="000000"/>
+          <w:sz w:val="20"/>
+          <w:szCs w:val="20"/>
+        </w:rPr>
+        <w:t xml:space="preserve">   </w:t>
+      </w:r>
+      <w:proofErr w:type="gramStart"/>
+      <w:r>
+        <w:rPr>
+          <w:rFonts w:ascii="Courier New" w:eastAsia="Times New Roman" w:hAnsi="Courier New" w:cs="Courier New"/>
+          <w:color w:val="000000"/>
+          <w:sz w:val="20"/>
+          <w:szCs w:val="20"/>
+        </w:rPr>
+        <w:t>return</w:t>
+      </w:r>
+      <w:proofErr w:type="gramEnd"/>
+      <w:r>
+        <w:rPr>
+          <w:rFonts w:ascii="Courier New" w:eastAsia="Times New Roman" w:hAnsi="Courier New" w:cs="Courier New"/>
+          <w:color w:val="000000"/>
+          <w:sz w:val="20"/>
+          <w:szCs w:val="20"/>
+        </w:rPr>
+        <w:t xml:space="preserve"> 0;</w:t>
+      </w:r>
+    </w:p>
+    <w:p>
+      <w:pPr>
+        <w:tabs>
+          <w:tab w:val="left" w:pos="916"/>
+          <w:tab w:val="left" w:pos="1832"/>
+          <w:tab w:val="left" w:pos="2748"/>
+          <w:tab w:val="left" w:pos="3664"/>
+          <w:tab w:val="left" w:pos="4580"/>
+          <w:tab w:val="left" w:pos="5496"/>
+          <w:tab w:val="left" w:pos="6412"/>
+          <w:tab w:val="left" w:pos="7328"/>
+          <w:tab w:val="left" w:pos="8244"/>
+          <w:tab w:val="left" w:pos="9160"/>
+          <w:tab w:val="left" w:pos="10076"/>
+          <w:tab w:val="left" w:pos="10992"/>
+          <w:tab w:val="left" w:pos="11908"/>
+          <w:tab w:val="left" w:pos="12824"/>
+          <w:tab w:val="left" w:pos="13740"/>
+          <w:tab w:val="left" w:pos="14656"/>
+        </w:tabs>
+        <w:rPr>
+          <w:rFonts w:ascii="Courier New" w:eastAsia="Times New Roman" w:hAnsi="Courier New" w:cs="Courier New"/>
+          <w:color w:val="000000"/>
+          <w:sz w:val="20"/>
+          <w:szCs w:val="20"/>
+        </w:rPr>
+      </w:pPr>
+      <w:r>
+        <w:rPr>
+          <w:rFonts w:ascii="Courier New" w:eastAsia="Times New Roman" w:hAnsi="Courier New" w:cs="Courier New"/>
+          <w:color w:val="000000"/>
+          <w:sz w:val="20"/>
+          <w:szCs w:val="20"/>
+        </w:rPr>
+        <w:t>}</w:t>
+      </w:r>
+    </w:p>
+    <w:p>
+      <w:pPr>
+        <w:tabs>
+          <w:tab w:val="left" w:pos="916"/>
+          <w:tab w:val="left" w:pos="1832"/>
+          <w:tab w:val="left" w:pos="2748"/>
+          <w:tab w:val="left" w:pos="3664"/>
+          <w:tab w:val="left" w:pos="4580"/>
+          <w:tab w:val="left" w:pos="5496"/>
+          <w:tab w:val="left" w:pos="6412"/>
+          <w:tab w:val="left" w:pos="7328"/>
+          <w:tab w:val="left" w:pos="8244"/>
+          <w:tab w:val="left" w:pos="9160"/>
+          <w:tab w:val="left" w:pos="10076"/>
+          <w:tab w:val="left" w:pos="10992"/>
+          <w:tab w:val="left" w:pos="11908"/>
+          <w:tab w:val="left" w:pos="12824"/>
+          <w:tab w:val="left" w:pos="13740"/>
+          <w:tab w:val="left" w:pos="14656"/>
+        </w:tabs>
+        <w:rPr>
+          <w:rFonts w:ascii="Courier New" w:eastAsia="Times New Roman" w:hAnsi="Courier New" w:cs="Courier New"/>
+          <w:color w:val="000000"/>
+          <w:sz w:val="20"/>
+          <w:szCs w:val="20"/>
+        </w:rPr>
+      </w:pPr>
+      <w:proofErr w:type="gramStart"/>
+      <w:r>
+        <w:rPr>
+          <w:rFonts w:ascii="Courier New" w:eastAsia="Times New Roman" w:hAnsi="Courier New" w:cs="Courier New"/>
+          <w:color w:val="000000"/>
+          <w:sz w:val="20"/>
+          <w:szCs w:val="20"/>
+        </w:rPr>
+        <w:t>void</w:t>
+      </w:r>
+      <w:proofErr w:type="gramEnd"/>
+      <w:r>
+        <w:rPr>
+          <w:rFonts w:ascii="Courier New" w:eastAsia="Times New Roman" w:hAnsi="Courier New" w:cs="Courier New"/>
+          <w:color w:val="000000"/>
+          <w:sz w:val="20"/>
+          <w:szCs w:val="20"/>
+        </w:rPr>
+        <w:t xml:space="preserve"> </w:t>
+      </w:r>
+      <w:proofErr w:type="spellStart"/>
+      <w:r>
+        <w:rPr>
+          <w:rFonts w:ascii="Courier New" w:eastAsia="Times New Roman" w:hAnsi="Courier New" w:cs="Courier New"/>
+          <w:color w:val="000000"/>
+          <w:sz w:val="20"/>
+          <w:szCs w:val="20"/>
+        </w:rPr>
+        <w:t>sigHandler</w:t>
+      </w:r>
+      <w:proofErr w:type="spellEnd"/>
+      <w:r>
+        <w:rPr>
+          <w:rFonts w:ascii="Courier New" w:eastAsia="Times New Roman" w:hAnsi="Courier New" w:cs="Courier New"/>
+          <w:color w:val="000000"/>
+          <w:sz w:val="20"/>
+          <w:szCs w:val="20"/>
+        </w:rPr>
+        <w:t>(</w:t>
+      </w:r>
+      <w:proofErr w:type="spellStart"/>
+      <w:r>
+        <w:rPr>
+          <w:rFonts w:ascii="Courier New" w:eastAsia="Times New Roman" w:hAnsi="Courier New" w:cs="Courier New"/>
+          <w:color w:val="000000"/>
+          <w:sz w:val="20"/>
+          <w:szCs w:val="20"/>
+        </w:rPr>
+        <w:t>int</w:t>
+      </w:r>
+      <w:proofErr w:type="spellEnd"/>
+      <w:r>
+        <w:rPr>
+          <w:rFonts w:ascii="Courier New" w:eastAsia="Times New Roman" w:hAnsi="Courier New" w:cs="Courier New"/>
+          <w:color w:val="000000"/>
+          <w:sz w:val="20"/>
+          <w:szCs w:val="20"/>
+        </w:rPr>
+        <w:t xml:space="preserve"> </w:t>
+      </w:r>
+      <w:proofErr w:type="spellStart"/>
+      <w:r>
+        <w:rPr>
+          <w:rFonts w:ascii="Courier New" w:eastAsia="Times New Roman" w:hAnsi="Courier New" w:cs="Courier New"/>
+          <w:color w:val="000000"/>
+          <w:sz w:val="20"/>
+          <w:szCs w:val="20"/>
+        </w:rPr>
+        <w:t>sigNum</w:t>
+      </w:r>
+      <w:proofErr w:type="spellEnd"/>
+      <w:r>
+        <w:rPr>
+          <w:rFonts w:ascii="Courier New" w:eastAsia="Times New Roman" w:hAnsi="Courier New" w:cs="Courier New"/>
+          <w:color w:val="000000"/>
+          <w:sz w:val="20"/>
+          <w:szCs w:val="20"/>
+        </w:rPr>
+        <w:t>){</w:t>
+      </w:r>
+    </w:p>
+    <w:p>
+      <w:pPr>
+        <w:tabs>
+          <w:tab w:val="left" w:pos="916"/>
+          <w:tab w:val="left" w:pos="1832"/>
+          <w:tab w:val="left" w:pos="2748"/>
+          <w:tab w:val="left" w:pos="3664"/>
+          <w:tab w:val="left" w:pos="4580"/>
+          <w:tab w:val="left" w:pos="5496"/>
+          <w:tab w:val="left" w:pos="6412"/>
+          <w:tab w:val="left" w:pos="7328"/>
+          <w:tab w:val="left" w:pos="8244"/>
+          <w:tab w:val="left" w:pos="9160"/>
+          <w:tab w:val="left" w:pos="10076"/>
+          <w:tab w:val="left" w:pos="10992"/>
+          <w:tab w:val="left" w:pos="11908"/>
+          <w:tab w:val="left" w:pos="12824"/>
+          <w:tab w:val="left" w:pos="13740"/>
+          <w:tab w:val="left" w:pos="14656"/>
+        </w:tabs>
+        <w:rPr>
+          <w:rFonts w:ascii="Courier New" w:eastAsia="Times New Roman" w:hAnsi="Courier New" w:cs="Courier New"/>
+          <w:color w:val="000000"/>
+          <w:sz w:val="20"/>
+          <w:szCs w:val="20"/>
+        </w:rPr>
+      </w:pPr>
+      <w:r>
+        <w:rPr>
+          <w:rFonts w:ascii="Courier New" w:eastAsia="Times New Roman" w:hAnsi="Courier New" w:cs="Courier New"/>
+          <w:color w:val="000000"/>
+          <w:sz w:val="20"/>
+          <w:szCs w:val="20"/>
+        </w:rPr>
+        <w:tab/>
+      </w:r>
+      <w:proofErr w:type="spellStart"/>
+      <w:proofErr w:type="gramStart"/>
+      <w:r>
+        <w:rPr>
+          <w:rFonts w:ascii="Courier New" w:eastAsia="Times New Roman" w:hAnsi="Courier New" w:cs="Courier New"/>
+          <w:color w:val="000000"/>
+          <w:sz w:val="20"/>
+          <w:szCs w:val="20"/>
+        </w:rPr>
+        <w:t>printf</w:t>
+      </w:r>
+      <w:proofErr w:type="spellEnd"/>
+      <w:r>
+        <w:rPr>
+          <w:rFonts w:ascii="Courier New" w:eastAsia="Times New Roman" w:hAnsi="Courier New" w:cs="Courier New"/>
+          <w:color w:val="000000"/>
+          <w:sz w:val="20"/>
+          <w:szCs w:val="20"/>
+        </w:rPr>
+        <w:t>(</w:t>
+      </w:r>
+      <w:proofErr w:type="gramEnd"/>
+      <w:r>
+        <w:rPr>
+          <w:rFonts w:ascii="Courier New" w:eastAsia="Times New Roman" w:hAnsi="Courier New" w:cs="Courier New"/>
+          <w:color w:val="000000"/>
+          <w:sz w:val="20"/>
+          <w:szCs w:val="20"/>
+        </w:rPr>
+        <w:t>"Exiting good by");</w:t>
+      </w:r>
+    </w:p>
+    <w:p>
+      <w:pPr>
+        <w:tabs>
+          <w:tab w:val="left" w:pos="916"/>
+          <w:tab w:val="left" w:pos="1832"/>
+          <w:tab w:val="left" w:pos="2748"/>
+          <w:tab w:val="left" w:pos="3664"/>
+          <w:tab w:val="left" w:pos="4580"/>
+          <w:tab w:val="left" w:pos="5496"/>
+          <w:tab w:val="left" w:pos="6412"/>
+          <w:tab w:val="left" w:pos="7328"/>
+          <w:tab w:val="left" w:pos="8244"/>
+          <w:tab w:val="left" w:pos="9160"/>
+          <w:tab w:val="left" w:pos="10076"/>
+          <w:tab w:val="left" w:pos="10992"/>
+          <w:tab w:val="left" w:pos="11908"/>
+          <w:tab w:val="left" w:pos="12824"/>
+          <w:tab w:val="left" w:pos="13740"/>
+          <w:tab w:val="left" w:pos="14656"/>
+        </w:tabs>
+        <w:rPr>
+          <w:rFonts w:ascii="Courier New" w:eastAsia="Times New Roman" w:hAnsi="Courier New" w:cs="Courier New"/>
+          <w:color w:val="000000"/>
+          <w:sz w:val="20"/>
+          <w:szCs w:val="20"/>
+        </w:rPr>
+      </w:pPr>
+      <w:r>
+        <w:rPr>
+          <w:rFonts w:ascii="Courier New" w:eastAsia="Times New Roman" w:hAnsi="Courier New" w:cs="Courier New"/>
+          <w:color w:val="000000"/>
+          <w:sz w:val="20"/>
+          <w:szCs w:val="20"/>
+        </w:rPr>
+        <w:t>}</w:t>
+      </w:r>
+    </w:p>
+    <w:p>
+      <w:pPr>
+        <w:rPr>
+          <w:rFonts w:ascii="Arial" w:hAnsi="Arial" w:cs="Arial"/>
+          <w:color w:val="000000"/>
+          <w:sz w:val="22"/>
+          <w:szCs w:val="22"/>
+        </w:rPr>
+      </w:pPr>
+      <w:bookmarkStart w:id="0" w:name="_GoBack"/>
+      <w:bookmarkEnd w:id="0"/>
     </w:p>
     <w:p/>
     <w:p>
@@ -971,19 +3976,7 @@
           <w:sz w:val="22"/>
           <w:szCs w:val="22"/>
         </w:rPr>
-        <w:t>Submit y</w:t>
-      </w:r>
-      <w:bookmarkStart w:id="0" w:name="_GoBack"/>
-      <w:bookmarkEnd w:id="0"/>
-      <w:r>
-        <w:rPr>
-          <w:rFonts w:ascii="Arial" w:hAnsi="Arial" w:cs="Arial"/>
-          <w:b/>
-          <w:color w:val="000000"/>
-          <w:sz w:val="22"/>
-          <w:szCs w:val="22"/>
-        </w:rPr>
-        <w:t>our script</w:t>
+        <w:t>Submit your script</w:t>
       </w:r>
       <w:r>
         <w:rPr>
@@ -3225,6 +6218,53 @@
     <w:basedOn w:val="DefaultParagraphFont"/>
     <w:rsid w:val="00950F0A"/>
   </w:style>
+  <w:style w:type="paragraph" w:styleId="HTMLPreformatted">
+    <w:name w:val="HTML Preformatted"/>
+    <w:basedOn w:val="Normal"/>
+    <w:link w:val="HTMLPreformattedChar"/>
+    <w:uiPriority w:val="99"/>
+    <w:semiHidden/>
+    <w:unhideWhenUsed/>
+    <w:rsid w:val="001151A8"/>
+    <w:pPr>
+      <w:tabs>
+        <w:tab w:val="left" w:pos="916"/>
+        <w:tab w:val="left" w:pos="1832"/>
+        <w:tab w:val="left" w:pos="2748"/>
+        <w:tab w:val="left" w:pos="3664"/>
+        <w:tab w:val="left" w:pos="4580"/>
+        <w:tab w:val="left" w:pos="5496"/>
+        <w:tab w:val="left" w:pos="6412"/>
+        <w:tab w:val="left" w:pos="7328"/>
+        <w:tab w:val="left" w:pos="8244"/>
+        <w:tab w:val="left" w:pos="9160"/>
+        <w:tab w:val="left" w:pos="10076"/>
+        <w:tab w:val="left" w:pos="10992"/>
+        <w:tab w:val="left" w:pos="11908"/>
+        <w:tab w:val="left" w:pos="12824"/>
+        <w:tab w:val="left" w:pos="13740"/>
+        <w:tab w:val="left" w:pos="14656"/>
+      </w:tabs>
+    </w:pPr>
+    <w:rPr>
+      <w:rFonts w:ascii="Courier New" w:eastAsia="Times New Roman" w:hAnsi="Courier New" w:cs="Courier New"/>
+      <w:sz w:val="20"/>
+      <w:szCs w:val="20"/>
+    </w:rPr>
+  </w:style>
+  <w:style w:type="character" w:customStyle="1" w:styleId="HTMLPreformattedChar">
+    <w:name w:val="HTML Preformatted Char"/>
+    <w:basedOn w:val="DefaultParagraphFont"/>
+    <w:link w:val="HTMLPreformatted"/>
+    <w:uiPriority w:val="99"/>
+    <w:semiHidden/>
+    <w:rsid w:val="001151A8"/>
+    <w:rPr>
+      <w:rFonts w:ascii="Courier New" w:eastAsia="Times New Roman" w:hAnsi="Courier New" w:cs="Courier New"/>
+      <w:sz w:val="20"/>
+      <w:szCs w:val="20"/>
+    </w:rPr>
+  </w:style>
 </w:styles>
 </file>
 
@@ -3494,7 +6534,7 @@
 </file>
 
 <file path=customXml/itemProps1.xml><?xml version="1.0" encoding="utf-8"?>
-<ds:datastoreItem xmlns:ds="http://schemas.openxmlformats.org/officeDocument/2006/customXml" ds:itemID="{1D711FE0-DAE8-4493-B736-263AAB5A43A1}">
+<ds:datastoreItem xmlns:ds="http://schemas.openxmlformats.org/officeDocument/2006/customXml" ds:itemID="{EE181A60-5605-46CE-82DC-C79720262CB2}">
   <ds:schemaRefs>
     <ds:schemaRef ds:uri="http://schemas.openxmlformats.org/officeDocument/2006/bibliography"/>
   </ds:schemaRefs>
